--- a/doc/requirement_and_design_en.docx
+++ b/doc/requirement_and_design_en.docx
@@ -5,9 +5,6 @@
     <w:p>
       <w:pPr>
         <w:jc w:val="left"/>
-        <w:rPr>
-          <w:rFonts w:hint="eastAsia"/>
-        </w:rPr>
       </w:pPr>
       <w:r>
         <w:rPr>
@@ -49,7 +46,14 @@
         <w:rPr>
           <w:rFonts w:hint="eastAsia"/>
         </w:rPr>
-        <w:t>YU Z</w:t>
+        <w:t xml:space="preserve">YU </w:t>
+      </w:r>
+      <w:proofErr w:type="spellStart"/>
+      <w:r>
+        <w:rPr>
+          <w:rFonts w:hint="eastAsia"/>
+        </w:rPr>
+        <w:t>Z</w:t>
       </w:r>
       <w:r>
         <w:rPr>
@@ -57,13 +61,11 @@
         </w:rPr>
         <w:t>hi</w:t>
       </w:r>
+      <w:proofErr w:type="spellEnd"/>
     </w:p>
     <w:p>
       <w:pPr>
         <w:pStyle w:val="1"/>
-        <w:rPr>
-          <w:rFonts w:hint="eastAsia"/>
-        </w:rPr>
       </w:pPr>
       <w:r>
         <w:rPr>
@@ -79,109 +81,93 @@
       </w:r>
       <w:r>
         <w:rPr>
-          <w:rStyle w:val="a"/>
+          <w:rStyle w:val="aa"/>
           <w:rFonts w:hint="eastAsia"/>
         </w:rPr>
         <w:t>SimPla</w:t>
-      </w:r>
-    </w:p>
-    <w:p>
-      <w:pPr>
-        <w:rPr>
-          <w:rFonts w:hint="eastAsia"/>
-        </w:rPr>
-      </w:pPr>
-    </w:p>
-    <w:p>
-      <w:pPr>
-        <w:rPr>
-          <w:rFonts w:hint="eastAsia"/>
-        </w:rPr>
-      </w:pPr>
-      <w:r>
-        <w:rPr>
-          <w:rFonts w:hint="eastAsia"/>
-        </w:rPr>
-        <w:t>This</w:t>
-      </w:r>
-      <w:r>
-        <w:rPr>
-          <w:rFonts w:hint="eastAsia"/>
-        </w:rPr>
-        <w:t xml:space="preserve"> document is created to describe and </w:t>
-      </w:r>
-      <w:r>
-        <w:t>explain</w:t>
-      </w:r>
-      <w:r>
-        <w:rPr>
-          <w:rFonts w:hint="eastAsia"/>
-        </w:rPr>
-        <w:t xml:space="preserve"> the basic requirement and </w:t>
-      </w:r>
-      <w:r>
-        <w:t>design</w:t>
-      </w:r>
-      <w:r>
-        <w:rPr>
-          <w:rFonts w:hint="eastAsia"/>
-        </w:rPr>
-        <w:t xml:space="preserve"> idea of project </w:t>
-      </w:r>
-      <w:r>
-        <w:rPr>
-          <w:rStyle w:val="a"/>
-          <w:rFonts w:hint="eastAsia"/>
-        </w:rPr>
-        <w:t>SimPla</w:t>
-      </w:r>
-      <w:r>
-        <w:rPr>
-          <w:rFonts w:hint="eastAsia"/>
-        </w:rPr>
-        <w:t xml:space="preserve">. The basic requirements are </w:t>
-      </w:r>
-      <w:r>
-        <w:t>describe</w:t>
-      </w:r>
-      <w:r>
-        <w:rPr>
-          <w:rFonts w:hint="eastAsia"/>
-        </w:rPr>
-        <w:t xml:space="preserve">d in </w:t>
-      </w:r>
-      <w:r>
-        <w:t>Sec.1, preliminary</w:t>
-      </w:r>
-      <w:r>
-        <w:t xml:space="preserve"> design</w:t>
-      </w:r>
-      <w:r>
-        <w:rPr>
-          <w:rFonts w:hint="eastAsia"/>
-        </w:rPr>
-        <w:t xml:space="preserve"> is explained in Sec. 2, and some application </w:t>
-      </w:r>
-      <w:r>
-        <w:t>examples are</w:t>
-      </w:r>
-      <w:r>
-        <w:rPr>
-          <w:rFonts w:hint="eastAsia"/>
-        </w:rPr>
-        <w:t xml:space="preserve"> shown in Sec.3.</w:t>
       </w:r>
     </w:p>
     <w:p/>
     <w:p>
-      <w:pPr>
-        <w:rPr>
-          <w:rFonts w:hint="eastAsia"/>
-        </w:rPr>
-      </w:pPr>
-      <w:r>
-        <w:rPr>
-          <w:rStyle w:val="a"/>
+      <w:r>
+        <w:rPr>
+          <w:rFonts w:hint="eastAsia"/>
+        </w:rPr>
+        <w:t>This</w:t>
+      </w:r>
+      <w:r>
+        <w:rPr>
+          <w:rFonts w:hint="eastAsia"/>
+        </w:rPr>
+        <w:t xml:space="preserve"> document is created to describe and </w:t>
+      </w:r>
+      <w:r>
+        <w:t>explain</w:t>
+      </w:r>
+      <w:r>
+        <w:rPr>
+          <w:rFonts w:hint="eastAsia"/>
+        </w:rPr>
+        <w:t xml:space="preserve"> the basic requirement and </w:t>
+      </w:r>
+      <w:r>
+        <w:t>design</w:t>
+      </w:r>
+      <w:r>
+        <w:rPr>
+          <w:rFonts w:hint="eastAsia"/>
+        </w:rPr>
+        <w:t xml:space="preserve"> idea of project </w:t>
+      </w:r>
+      <w:r>
+        <w:rPr>
+          <w:rStyle w:val="aa"/>
+          <w:rFonts w:hint="eastAsia"/>
+        </w:rPr>
+        <w:t>SimPla</w:t>
+      </w:r>
+      <w:r>
+        <w:rPr>
+          <w:rFonts w:hint="eastAsia"/>
+        </w:rPr>
+        <w:t xml:space="preserve">. The basic requirements are </w:t>
+      </w:r>
+      <w:r>
+        <w:t>describe</w:t>
+      </w:r>
+      <w:r>
+        <w:rPr>
+          <w:rFonts w:hint="eastAsia"/>
+        </w:rPr>
+        <w:t xml:space="preserve">d in </w:t>
+      </w:r>
+      <w:r>
+        <w:t>Sec.1, preliminary</w:t>
+      </w:r>
+      <w:r>
+        <w:t xml:space="preserve"> design</w:t>
+      </w:r>
+      <w:r>
+        <w:rPr>
+          <w:rFonts w:hint="eastAsia"/>
+        </w:rPr>
+        <w:t xml:space="preserve"> is explained in Sec. 2, and some application </w:t>
+      </w:r>
+      <w:r>
+        <w:t>examples are</w:t>
+      </w:r>
+      <w:r>
+        <w:rPr>
+          <w:rFonts w:hint="eastAsia"/>
+        </w:rPr>
+        <w:t xml:space="preserve"> shown in Sec.3.</w:t>
+      </w:r>
+    </w:p>
+    <w:p/>
+    <w:p>
+      <w:r>
+        <w:rPr>
+          <w:rStyle w:val="aa"/>
         </w:rPr>
         <w:t>SimPla</w:t>
       </w:r>
@@ -401,9 +387,6 @@
           <w:ilvl w:val="1"/>
           <w:numId w:val="2"/>
         </w:numPr>
-        <w:rPr>
-          <w:rFonts w:hint="eastAsia"/>
-        </w:rPr>
       </w:pPr>
       <w:r>
         <w:rPr>
@@ -510,7 +493,21 @@
         <w:rPr>
           <w:rFonts w:hint="eastAsia"/>
         </w:rPr>
-        <w:t xml:space="preserve"> reasonable solution is to reuse and couple existing </w:t>
+        <w:t xml:space="preserve"> </w:t>
+      </w:r>
+      <w:proofErr w:type="gramStart"/>
+      <w:r>
+        <w:rPr>
+          <w:rFonts w:hint="eastAsia"/>
+        </w:rPr>
+        <w:t>reasonable</w:t>
+      </w:r>
+      <w:proofErr w:type="gramEnd"/>
+      <w:r>
+        <w:rPr>
+          <w:rFonts w:hint="eastAsia"/>
+        </w:rPr>
+        <w:t xml:space="preserve"> solution is to reuse and couple existing </w:t>
       </w:r>
       <w:r>
         <w:t>software</w:t>
@@ -933,7 +930,7 @@
     </w:p>
     <w:p>
       <w:pPr>
-        <w:pStyle w:val="a9"/>
+        <w:pStyle w:val="a8"/>
         <w:numPr>
           <w:ilvl w:val="0"/>
           <w:numId w:val="3"/>
@@ -1009,7 +1006,7 @@
     </w:p>
     <w:p>
       <w:pPr>
-        <w:pStyle w:val="a9"/>
+        <w:pStyle w:val="a8"/>
         <w:numPr>
           <w:ilvl w:val="0"/>
           <w:numId w:val="3"/>
@@ -1052,7 +1049,7 @@
     </w:p>
     <w:p>
       <w:pPr>
-        <w:pStyle w:val="a9"/>
+        <w:pStyle w:val="a8"/>
         <w:numPr>
           <w:ilvl w:val="0"/>
           <w:numId w:val="3"/>
@@ -1167,7 +1164,7 @@
     </w:p>
     <w:p>
       <w:pPr>
-        <w:pStyle w:val="a9"/>
+        <w:pStyle w:val="a8"/>
         <w:numPr>
           <w:ilvl w:val="0"/>
           <w:numId w:val="3"/>
@@ -1212,11 +1209,6 @@
       </w:r>
     </w:p>
     <w:p>
-      <w:pPr>
-        <w:rPr>
-          <w:rFonts w:hint="eastAsia"/>
-        </w:rPr>
-      </w:pPr>
       <w:r>
         <w:rPr>
           <w:rFonts w:hint="eastAsia"/>
@@ -1348,9 +1340,6 @@
           <w:ilvl w:val="1"/>
           <w:numId w:val="2"/>
         </w:numPr>
-        <w:rPr>
-          <w:rFonts w:hint="eastAsia"/>
-        </w:rPr>
       </w:pPr>
       <w:r>
         <w:rPr>
@@ -1361,11 +1350,6 @@
       </w:r>
     </w:p>
     <w:p>
-      <w:pPr>
-        <w:rPr>
-          <w:rFonts w:hint="eastAsia"/>
-        </w:rPr>
-      </w:pPr>
       <w:r>
         <w:rPr>
           <w:rFonts w:hint="eastAsia"/>
@@ -1383,13 +1367,13 @@
       </w:r>
       <w:r>
         <w:rPr>
-          <w:rStyle w:val="a"/>
+          <w:rStyle w:val="aa"/>
         </w:rPr>
         <w:t>SimPla</w:t>
       </w:r>
       <w:r>
         <w:rPr>
-          <w:rStyle w:val="a"/>
+          <w:rStyle w:val="aa"/>
           <w:rFonts w:hint="eastAsia"/>
         </w:rPr>
         <w:t xml:space="preserve"> </w:t>
@@ -1424,7 +1408,7 @@
     </w:p>
     <w:p>
       <w:pPr>
-        <w:pStyle w:val="a9"/>
+        <w:pStyle w:val="a8"/>
         <w:numPr>
           <w:ilvl w:val="0"/>
           <w:numId w:val="15"/>
@@ -1494,11 +1478,6 @@
       </w:r>
     </w:p>
     <w:p>
-      <w:pPr>
-        <w:rPr>
-          <w:rFonts w:hint="eastAsia"/>
-        </w:rPr>
-      </w:pPr>
       <w:r>
         <w:rPr>
           <w:rFonts w:hint="eastAsia"/>
@@ -1568,11 +1547,6 @@
       </w:r>
     </w:p>
     <w:p>
-      <w:pPr>
-        <w:rPr>
-          <w:rFonts w:hint="eastAsia"/>
-        </w:rPr>
-      </w:pPr>
       <w:r>
         <w:rPr>
           <w:rFonts w:hint="eastAsia"/>
@@ -1812,11 +1786,19 @@
         </w:rPr>
         <w:t xml:space="preserve">or </w:t>
       </w:r>
-      <w:r>
-        <w:rPr>
-          <w:rFonts w:hint="eastAsia"/>
-        </w:rPr>
-        <w:t>Vlasov Equations etc</w:t>
+      <w:proofErr w:type="spellStart"/>
+      <w:r>
+        <w:rPr>
+          <w:rFonts w:hint="eastAsia"/>
+        </w:rPr>
+        <w:t>Vlasov</w:t>
+      </w:r>
+      <w:proofErr w:type="spellEnd"/>
+      <w:r>
+        <w:rPr>
+          <w:rFonts w:hint="eastAsia"/>
+        </w:rPr>
+        <w:t xml:space="preserve"> Equations etc</w:t>
       </w:r>
       <w:r>
         <w:rPr>
@@ -1943,11 +1925,6 @@
       </w:r>
     </w:p>
     <w:p>
-      <w:pPr>
-        <w:rPr>
-          <w:rFonts w:hint="eastAsia"/>
-        </w:rPr>
-      </w:pPr>
       <w:r>
         <w:rPr>
           <w:rFonts w:hint="eastAsia"/>
@@ -1986,11 +1963,6 @@
       </w:r>
     </w:p>
     <w:p>
-      <w:pPr>
-        <w:rPr>
-          <w:rFonts w:hint="eastAsia"/>
-        </w:rPr>
-      </w:pPr>
       <w:r>
         <w:rPr>
           <w:rFonts w:hint="eastAsia"/>
@@ -2148,16 +2120,10 @@
         <w:t xml:space="preserve"> and one numerical algorithm may be applied to different equation.</w:t>
       </w:r>
     </w:p>
+    <w:p/>
     <w:p>
       <w:pPr>
-        <w:rPr>
-          <w:rFonts w:hint="eastAsia"/>
-        </w:rPr>
-      </w:pPr>
-    </w:p>
-    <w:p>
-      <w:pPr>
-        <w:pStyle w:val="a9"/>
+        <w:pStyle w:val="a8"/>
         <w:numPr>
           <w:ilvl w:val="0"/>
           <w:numId w:val="15"/>
@@ -2165,7 +2131,6 @@
         <w:ind w:firstLineChars="0"/>
         <w:rPr>
           <w:rStyle w:val="ac"/>
-          <w:rFonts w:hint="eastAsia"/>
           <w:b w:val="0"/>
         </w:rPr>
       </w:pPr>
@@ -2219,19 +2184,32 @@
         <w:rPr>
           <w:rFonts w:hint="eastAsia"/>
         </w:rPr>
-        <w:t xml:space="preserve"> MHD equations or Vlasov Equations etc.</w:t>
+        <w:t xml:space="preserve"> MHD equations or </w:t>
+      </w:r>
+      <w:proofErr w:type="spellStart"/>
+      <w:r>
+        <w:rPr>
+          <w:rFonts w:hint="eastAsia"/>
+        </w:rPr>
+        <w:t>Vlasov</w:t>
+      </w:r>
+      <w:proofErr w:type="spellEnd"/>
+      <w:r>
+        <w:rPr>
+          <w:rFonts w:hint="eastAsia"/>
+        </w:rPr>
+        <w:t xml:space="preserve"> Equations etc.</w:t>
       </w:r>
     </w:p>
     <w:p>
       <w:pPr>
-        <w:pStyle w:val="a9"/>
+        <w:pStyle w:val="a8"/>
         <w:numPr>
           <w:ilvl w:val="0"/>
           <w:numId w:val="15"/>
         </w:numPr>
         <w:ind w:firstLineChars="0"/>
         <w:rPr>
-          <w:rFonts w:hint="eastAsia"/>
           <w:b/>
         </w:rPr>
       </w:pPr>
@@ -2294,14 +2272,13 @@
     </w:p>
     <w:p>
       <w:pPr>
-        <w:pStyle w:val="a9"/>
+        <w:pStyle w:val="a8"/>
         <w:numPr>
           <w:ilvl w:val="0"/>
           <w:numId w:val="15"/>
         </w:numPr>
         <w:ind w:firstLineChars="0"/>
         <w:rPr>
-          <w:rFonts w:hint="eastAsia"/>
           <w:b/>
         </w:rPr>
       </w:pPr>
@@ -2353,14 +2330,13 @@
     </w:p>
     <w:p>
       <w:pPr>
-        <w:pStyle w:val="a9"/>
+        <w:pStyle w:val="a8"/>
         <w:numPr>
           <w:ilvl w:val="0"/>
           <w:numId w:val="15"/>
         </w:numPr>
         <w:ind w:firstLineChars="0"/>
         <w:rPr>
-          <w:rFonts w:hint="eastAsia"/>
           <w:b/>
         </w:rPr>
       </w:pPr>
@@ -2414,9 +2390,6 @@
           <w:ilvl w:val="2"/>
           <w:numId w:val="2"/>
         </w:numPr>
-        <w:rPr>
-          <w:rFonts w:hint="eastAsia"/>
-        </w:rPr>
       </w:pPr>
       <w:r>
         <w:lastRenderedPageBreak/>
@@ -2446,7 +2419,7 @@
     </w:p>
     <w:p>
       <w:pPr>
-        <w:pStyle w:val="a9"/>
+        <w:pStyle w:val="a8"/>
         <w:numPr>
           <w:ilvl w:val="0"/>
           <w:numId w:val="15"/>
@@ -2454,7 +2427,6 @@
         <w:ind w:firstLineChars="0"/>
         <w:rPr>
           <w:rStyle w:val="ac"/>
-          <w:rFonts w:hint="eastAsia"/>
           <w:b w:val="0"/>
           <w:bCs w:val="0"/>
         </w:rPr>
@@ -2482,7 +2454,7 @@
     </w:p>
     <w:p>
       <w:pPr>
-        <w:pStyle w:val="a9"/>
+        <w:pStyle w:val="a8"/>
         <w:numPr>
           <w:ilvl w:val="0"/>
           <w:numId w:val="15"/>
@@ -2568,7 +2540,7 @@
     </w:p>
     <w:p>
       <w:pPr>
-        <w:pStyle w:val="a9"/>
+        <w:pStyle w:val="a8"/>
         <w:numPr>
           <w:ilvl w:val="0"/>
           <w:numId w:val="15"/>
@@ -2616,7 +2588,7 @@
     </w:p>
     <w:p>
       <w:pPr>
-        <w:pStyle w:val="a9"/>
+        <w:pStyle w:val="a8"/>
         <w:numPr>
           <w:ilvl w:val="0"/>
           <w:numId w:val="15"/>
@@ -2624,7 +2596,6 @@
         <w:ind w:firstLineChars="0"/>
         <w:rPr>
           <w:rStyle w:val="ac"/>
-          <w:rFonts w:hint="eastAsia"/>
           <w:b w:val="0"/>
           <w:bCs w:val="0"/>
         </w:rPr>
@@ -2652,14 +2623,13 @@
     </w:p>
     <w:p>
       <w:pPr>
-        <w:pStyle w:val="a9"/>
+        <w:pStyle w:val="a8"/>
         <w:numPr>
           <w:ilvl w:val="0"/>
           <w:numId w:val="15"/>
         </w:numPr>
         <w:ind w:firstLineChars="0"/>
         <w:rPr>
-          <w:rFonts w:hint="eastAsia"/>
           <w:b/>
         </w:rPr>
       </w:pPr>
@@ -2673,7 +2643,7 @@
     </w:p>
     <w:p>
       <w:pPr>
-        <w:pStyle w:val="a9"/>
+        <w:pStyle w:val="a8"/>
         <w:numPr>
           <w:ilvl w:val="0"/>
           <w:numId w:val="15"/>
@@ -2771,7 +2741,7 @@
     </w:p>
     <w:p>
       <w:pPr>
-        <w:pStyle w:val="a9"/>
+        <w:pStyle w:val="a8"/>
         <w:numPr>
           <w:ilvl w:val="0"/>
           <w:numId w:val="15"/>
@@ -2819,7 +2789,7 @@
     </w:p>
     <w:p>
       <w:pPr>
-        <w:pStyle w:val="a9"/>
+        <w:pStyle w:val="a8"/>
         <w:numPr>
           <w:ilvl w:val="0"/>
           <w:numId w:val="15"/>
@@ -2957,7 +2927,7 @@
     </w:p>
     <w:p>
       <w:pPr>
-        <w:pStyle w:val="a9"/>
+        <w:pStyle w:val="a8"/>
         <w:numPr>
           <w:ilvl w:val="0"/>
           <w:numId w:val="15"/>
@@ -2990,7 +2960,7 @@
     </w:p>
     <w:p>
       <w:pPr>
-        <w:pStyle w:val="a9"/>
+        <w:pStyle w:val="a8"/>
         <w:numPr>
           <w:ilvl w:val="0"/>
           <w:numId w:val="15"/>
@@ -3023,14 +2993,13 @@
     </w:p>
     <w:p>
       <w:pPr>
-        <w:pStyle w:val="a9"/>
+        <w:pStyle w:val="a8"/>
         <w:numPr>
           <w:ilvl w:val="0"/>
           <w:numId w:val="15"/>
         </w:numPr>
         <w:ind w:firstLineChars="0"/>
         <w:rPr>
-          <w:rFonts w:hint="eastAsia"/>
           <w:b/>
         </w:rPr>
       </w:pPr>
@@ -3044,15 +3013,12 @@
     </w:p>
     <w:p>
       <w:pPr>
-        <w:pStyle w:val="a9"/>
+        <w:pStyle w:val="a8"/>
         <w:numPr>
           <w:ilvl w:val="0"/>
           <w:numId w:val="15"/>
         </w:numPr>
         <w:ind w:firstLineChars="0"/>
-        <w:rPr>
-          <w:rFonts w:hint="eastAsia"/>
-        </w:rPr>
       </w:pPr>
       <w:r>
         <w:rPr>
@@ -3090,9 +3056,6 @@
           <w:ilvl w:val="0"/>
           <w:numId w:val="2"/>
         </w:numPr>
-        <w:rPr>
-          <w:rFonts w:hint="eastAsia"/>
-        </w:rPr>
       </w:pPr>
       <w:r>
         <w:lastRenderedPageBreak/>
@@ -3276,11 +3239,6 @@
       </w:r>
     </w:p>
     <w:p>
-      <w:pPr>
-        <w:rPr>
-          <w:rFonts w:hint="eastAsia"/>
-        </w:rPr>
-      </w:pPr>
       <w:r>
         <w:rPr>
           <w:rFonts w:hint="eastAsia"/>
@@ -3320,7 +3278,7 @@
     </w:p>
     <w:p>
       <w:pPr>
-        <w:pStyle w:val="a9"/>
+        <w:pStyle w:val="a8"/>
         <w:numPr>
           <w:ilvl w:val="0"/>
           <w:numId w:val="19"/>
@@ -3362,7 +3320,7 @@
     </w:p>
     <w:p>
       <w:pPr>
-        <w:pStyle w:val="a9"/>
+        <w:pStyle w:val="a8"/>
         <w:numPr>
           <w:ilvl w:val="0"/>
           <w:numId w:val="19"/>
@@ -3411,11 +3369,6 @@
     </w:p>
     <w:p/>
     <w:p>
-      <w:pPr>
-        <w:rPr>
-          <w:rFonts w:hint="eastAsia"/>
-        </w:rPr>
-      </w:pPr>
       <w:r>
         <w:t>“</w:t>
       </w:r>
@@ -3566,13 +3519,13 @@
       </w:r>
       <w:r>
         <w:rPr>
-          <w:rStyle w:val="a"/>
+          <w:rStyle w:val="aa"/>
         </w:rPr>
         <w:t>SimPla</w:t>
       </w:r>
       <w:r>
         <w:rPr>
-          <w:rStyle w:val="a"/>
+          <w:rStyle w:val="aa"/>
           <w:rFonts w:hint="eastAsia"/>
         </w:rPr>
         <w:t xml:space="preserve"> </w:t>
@@ -3685,15 +3638,12 @@
     </w:p>
     <w:p>
       <w:pPr>
-        <w:pStyle w:val="a9"/>
+        <w:pStyle w:val="a8"/>
         <w:numPr>
           <w:ilvl w:val="1"/>
           <w:numId w:val="19"/>
         </w:numPr>
         <w:ind w:firstLineChars="0"/>
-        <w:rPr>
-          <w:rFonts w:hint="eastAsia"/>
-        </w:rPr>
       </w:pPr>
       <w:r>
         <w:rPr>
@@ -3776,7 +3726,7 @@
     </w:p>
     <w:p>
       <w:pPr>
-        <w:pStyle w:val="a9"/>
+        <w:pStyle w:val="a8"/>
         <w:numPr>
           <w:ilvl w:val="1"/>
           <w:numId w:val="19"/>
@@ -3854,11 +3804,6 @@
       </w:r>
     </w:p>
     <w:p>
-      <w:pPr>
-        <w:rPr>
-          <w:rFonts w:hint="eastAsia"/>
-        </w:rPr>
-      </w:pPr>
       <w:r>
         <w:rPr>
           <w:rFonts w:hint="eastAsia"/>
@@ -3905,7 +3850,7 @@
     <w:p/>
     <w:p>
       <w:pPr>
-        <w:pStyle w:val="a9"/>
+        <w:pStyle w:val="a8"/>
         <w:numPr>
           <w:ilvl w:val="0"/>
           <w:numId w:val="19"/>
@@ -3913,7 +3858,6 @@
         <w:ind w:firstLineChars="0"/>
         <w:rPr>
           <w:rStyle w:val="ac"/>
-          <w:rFonts w:hint="eastAsia"/>
           <w:i/>
         </w:rPr>
       </w:pPr>
@@ -3949,11 +3893,10 @@
     </w:p>
     <w:p>
       <w:pPr>
-        <w:pStyle w:val="a9"/>
+        <w:pStyle w:val="a8"/>
         <w:ind w:left="420" w:firstLineChars="0" w:firstLine="0"/>
         <w:rPr>
           <w:rStyle w:val="ac"/>
-          <w:rFonts w:hint="eastAsia"/>
           <w:i/>
         </w:rPr>
       </w:pPr>
@@ -3962,6 +3905,7 @@
       <w:pPr>
         <w:rPr>
           <w:rFonts w:hint="eastAsia"/>
+          <w:bCs/>
         </w:rPr>
       </w:pPr>
       <w:r>
@@ -3991,630 +3935,289 @@
           <w:rFonts w:hint="eastAsia"/>
         </w:rPr>
         <w:t xml:space="preserve"> model, numerical algorithm and computing implement shall be decoupled.</w:t>
+      </w:r>
+      <w:r>
+        <w:rPr>
+          <w:rFonts w:hint="eastAsia"/>
+        </w:rPr>
+        <w:t xml:space="preserve"> </w:t>
+      </w:r>
+      <w:bookmarkStart w:id="0" w:name="_GoBack"/>
+      <w:bookmarkEnd w:id="0"/>
+      <w:r>
+        <w:rPr>
+          <w:rFonts w:hint="eastAsia"/>
+          <w:bCs/>
+        </w:rPr>
+        <w:t xml:space="preserve">The relationship between physical models and numerical </w:t>
+      </w:r>
+      <w:r>
+        <w:rPr>
+          <w:bCs/>
+        </w:rPr>
+        <w:t>algorithm</w:t>
+      </w:r>
+      <w:r>
+        <w:rPr>
+          <w:rFonts w:hint="eastAsia"/>
+          <w:bCs/>
+        </w:rPr>
+        <w:t>s is not 1:1.</w:t>
+      </w:r>
+      <w:r>
+        <w:rPr>
+          <w:rFonts w:hint="eastAsia"/>
+          <w:bCs/>
+        </w:rPr>
+        <w:t xml:space="preserve"> </w:t>
+      </w:r>
+      <w:r>
+        <w:rPr>
+          <w:rFonts w:hint="eastAsia"/>
+        </w:rPr>
+        <w:t>O</w:t>
+      </w:r>
+      <w:r>
+        <w:t>n</w:t>
+      </w:r>
+      <w:r>
+        <w:rPr>
+          <w:rFonts w:hint="eastAsia"/>
+        </w:rPr>
+        <w:t xml:space="preserve">e physical equation may be solved by different numerical </w:t>
+      </w:r>
+      <w:r>
+        <w:t>algorithm,</w:t>
+      </w:r>
+      <w:r>
+        <w:rPr>
+          <w:rFonts w:hint="eastAsia"/>
+        </w:rPr>
+        <w:t xml:space="preserve"> and one numerical algorithm may be applied to different equation.</w:t>
+      </w:r>
+      <w:r>
+        <w:rPr>
+          <w:rFonts w:hint="eastAsia"/>
+          <w:bCs/>
+        </w:rPr>
+        <w:t xml:space="preserve"> The advantages of</w:t>
+      </w:r>
+      <w:r>
+        <w:rPr>
+          <w:rFonts w:hint="eastAsia"/>
+          <w:bCs/>
+        </w:rPr>
+        <w:t xml:space="preserve"> </w:t>
+      </w:r>
+      <w:r>
+        <w:rPr>
+          <w:bCs/>
+        </w:rPr>
+        <w:t>separating</w:t>
+      </w:r>
+      <w:r>
+        <w:rPr>
+          <w:rFonts w:hint="eastAsia"/>
+          <w:bCs/>
+        </w:rPr>
+        <w:t xml:space="preserve"> the numerical algorithm from physical model</w:t>
+      </w:r>
+      <w:r>
+        <w:rPr>
+          <w:rFonts w:hint="eastAsia"/>
+          <w:bCs/>
+        </w:rPr>
+        <w:t xml:space="preserve"> are listed as the follows:</w:t>
       </w:r>
     </w:p>
     <w:p>
       <w:pPr>
-        <w:rPr>
-          <w:rFonts w:hint="eastAsia"/>
-        </w:rPr>
-      </w:pPr>
+        <w:pStyle w:val="a8"/>
+        <w:numPr>
+          <w:ilvl w:val="1"/>
+          <w:numId w:val="19"/>
+        </w:numPr>
+        <w:ind w:firstLineChars="0"/>
+        <w:rPr>
+          <w:bCs/>
+        </w:rPr>
+      </w:pPr>
+      <w:r>
+        <w:rPr>
+          <w:rFonts w:hint="eastAsia"/>
+          <w:bCs/>
+        </w:rPr>
+        <w:t xml:space="preserve">Code reuse. </w:t>
+      </w:r>
     </w:p>
     <w:p>
-      <w:r>
-        <w:rPr>
-          <w:rFonts w:hint="eastAsia"/>
-        </w:rPr>
-        <w:t>层次化是指：把物理、数值算法、计算实现相分离。</w:t>
+      <w:pPr>
+        <w:pStyle w:val="a8"/>
+        <w:numPr>
+          <w:ilvl w:val="1"/>
+          <w:numId w:val="19"/>
+        </w:numPr>
+        <w:ind w:firstLineChars="0"/>
+        <w:rPr>
+          <w:rFonts w:hint="eastAsia"/>
+          <w:bCs/>
+        </w:rPr>
+      </w:pPr>
+      <w:r>
+        <w:rPr>
+          <w:rFonts w:hint="eastAsia"/>
+          <w:bCs/>
+        </w:rPr>
+        <w:t>Data structure reuse.</w:t>
       </w:r>
     </w:p>
     <w:p>
       <w:pPr>
-        <w:rPr>
-          <w:rStyle w:val="ac"/>
-          <w:i/>
-        </w:rPr>
-      </w:pPr>
+        <w:pStyle w:val="a8"/>
+        <w:numPr>
+          <w:ilvl w:val="1"/>
+          <w:numId w:val="19"/>
+        </w:numPr>
+        <w:ind w:firstLineChars="0"/>
+        <w:rPr>
+          <w:rFonts w:hint="eastAsia"/>
+          <w:bCs/>
+        </w:rPr>
+      </w:pPr>
+      <w:r>
+        <w:rPr>
+          <w:bCs/>
+        </w:rPr>
+        <w:t>Easy to implement</w:t>
+      </w:r>
+      <w:r>
+        <w:rPr>
+          <w:rFonts w:hint="eastAsia"/>
+          <w:bCs/>
+        </w:rPr>
+        <w:t xml:space="preserve"> </w:t>
+      </w:r>
+      <w:r>
+        <w:rPr>
+          <w:bCs/>
+        </w:rPr>
+        <w:t xml:space="preserve">one physical model </w:t>
+      </w:r>
+      <w:r>
+        <w:rPr>
+          <w:rFonts w:hint="eastAsia"/>
+          <w:bCs/>
+        </w:rPr>
+        <w:t>by using</w:t>
+      </w:r>
+      <w:r>
+        <w:rPr>
+          <w:bCs/>
+        </w:rPr>
+        <w:t xml:space="preserve"> different numerical algorithms</w:t>
+      </w:r>
+      <w:r>
+        <w:rPr>
+          <w:rFonts w:hint="eastAsia"/>
+          <w:bCs/>
+        </w:rPr>
+        <w:t xml:space="preserve">. This made it easy to </w:t>
+      </w:r>
+      <w:r>
+        <w:rPr>
+          <w:rFonts w:hint="eastAsia"/>
+          <w:bCs/>
+        </w:rPr>
+        <w:t>compare</w:t>
+      </w:r>
+      <w:r>
+        <w:rPr>
+          <w:rFonts w:hint="eastAsia"/>
+          <w:bCs/>
+        </w:rPr>
+        <w:t xml:space="preserve"> those different numerical algorithms, and is helpful to form a uniformed interface to the physical model (despite the used numerical algorithm)</w:t>
+      </w:r>
     </w:p>
     <w:p>
-      <w:r>
-        <w:rPr>
-          <w:rFonts w:hint="eastAsia"/>
-        </w:rPr>
-        <w:t>其中，物理是指上述不同的物理模型，具体表现为</w:t>
-      </w:r>
-      <w:r>
-        <w:rPr>
-          <w:rFonts w:hint="eastAsia"/>
-        </w:rPr>
-        <w:t>一些物理对象（电场、磁场、等体电流、粒子分布函数等）上</w:t>
-      </w:r>
-      <w:r>
-        <w:rPr>
-          <w:rFonts w:hint="eastAsia"/>
-        </w:rPr>
-        <w:t>不同几何位形（平板、柱位形、环位形、磁面坐标等）下</w:t>
-      </w:r>
-      <w:r>
-        <w:rPr>
-          <w:rFonts w:hint="eastAsia"/>
-        </w:rPr>
-        <w:t>的</w:t>
-      </w:r>
-      <w:r>
-        <w:rPr>
-          <w:rFonts w:hint="eastAsia"/>
-        </w:rPr>
-        <w:t>不同物理方程</w:t>
-      </w:r>
-      <w:r>
-        <w:rPr>
-          <w:rFonts w:hint="eastAsia"/>
-        </w:rPr>
-        <w:t>（</w:t>
-      </w:r>
-      <w:r>
-        <w:rPr>
-          <w:rFonts w:hint="eastAsia"/>
-        </w:rPr>
-        <w:t>MHD</w:t>
-      </w:r>
-      <w:r>
-        <w:rPr>
-          <w:rFonts w:hint="eastAsia"/>
-        </w:rPr>
-        <w:t>、</w:t>
-      </w:r>
-      <w:r>
-        <w:rPr>
-          <w:rFonts w:hint="eastAsia"/>
-        </w:rPr>
-        <w:t>V</w:t>
-      </w:r>
-      <w:r>
-        <w:rPr>
-          <w:rFonts w:hint="eastAsia"/>
-        </w:rPr>
-        <w:t>lasov</w:t>
-      </w:r>
-      <w:r>
-        <w:rPr>
-          <w:rFonts w:hint="eastAsia"/>
-        </w:rPr>
-        <w:t>等）</w:t>
-      </w:r>
-      <w:r>
-        <w:rPr>
-          <w:rFonts w:hint="eastAsia"/>
-        </w:rPr>
-        <w:t>。</w:t>
-      </w:r>
-      <w:r>
-        <w:rPr>
-          <w:rFonts w:hint="eastAsia"/>
-        </w:rPr>
-        <w:t>数值算法</w:t>
-      </w:r>
-      <w:r>
-        <w:rPr>
-          <w:rFonts w:hint="eastAsia"/>
-        </w:rPr>
-        <w:t>包括物理对象的离散化表示和数值</w:t>
-      </w:r>
-      <w:r>
-        <w:rPr>
-          <w:rFonts w:hint="eastAsia"/>
-        </w:rPr>
-        <w:t>求解物理方程的算法</w:t>
-      </w:r>
-      <w:r>
-        <w:rPr>
-          <w:rFonts w:hint="eastAsia"/>
-        </w:rPr>
-        <w:t>。求解同一个物理方程可以有不同的数值算法（</w:t>
-      </w:r>
-      <w:r>
-        <w:rPr>
-          <w:rFonts w:hint="eastAsia"/>
-        </w:rPr>
-        <w:t>FD</w:t>
-      </w:r>
-      <w:r>
-        <w:rPr>
-          <w:rFonts w:hint="eastAsia"/>
-        </w:rPr>
-        <w:t>、</w:t>
-      </w:r>
-      <w:r>
-        <w:rPr>
-          <w:rFonts w:hint="eastAsia"/>
-        </w:rPr>
-        <w:t>FVM</w:t>
-      </w:r>
-      <w:r>
-        <w:rPr>
-          <w:rFonts w:hint="eastAsia"/>
-        </w:rPr>
-        <w:t>、</w:t>
-      </w:r>
-      <w:r>
-        <w:rPr>
-          <w:rFonts w:hint="eastAsia"/>
-        </w:rPr>
-        <w:t>FEM</w:t>
-      </w:r>
-      <w:r>
-        <w:rPr>
-          <w:rFonts w:hint="eastAsia"/>
-        </w:rPr>
-        <w:t>、</w:t>
-      </w:r>
-      <w:r>
-        <w:rPr>
-          <w:rFonts w:hint="eastAsia"/>
-        </w:rPr>
-        <w:t>DG</w:t>
-      </w:r>
-      <w:r>
-        <w:rPr>
-          <w:rFonts w:hint="eastAsia"/>
-        </w:rPr>
-        <w:t>、</w:t>
-      </w:r>
-      <w:r>
-        <w:rPr>
-          <w:rFonts w:hint="eastAsia"/>
-        </w:rPr>
-        <w:t>PIC</w:t>
-      </w:r>
-      <w:r>
-        <w:rPr>
-          <w:rFonts w:hint="eastAsia"/>
-        </w:rPr>
-        <w:t>、</w:t>
-      </w:r>
-      <w:r>
-        <w:rPr>
-          <w:rFonts w:hint="eastAsia"/>
-        </w:rPr>
-        <w:t>Delta</w:t>
-      </w:r>
-      <w:r>
-        <w:rPr>
-          <w:rFonts w:hint="eastAsia"/>
-        </w:rPr>
-        <w:t>-</w:t>
-      </w:r>
-      <w:r>
-        <w:rPr>
-          <w:rFonts w:hint="eastAsia"/>
-        </w:rPr>
-        <w:t>F</w:t>
-      </w:r>
-      <w:r>
-        <w:rPr>
-          <w:rFonts w:hint="eastAsia"/>
-        </w:rPr>
-        <w:t>等），同一个数值算法可以用来求解不同的物理方程</w:t>
-      </w:r>
-      <w:r>
-        <w:rPr>
-          <w:rFonts w:hint="eastAsia"/>
-        </w:rPr>
-        <w:t>。</w:t>
-      </w:r>
-      <w:r>
-        <w:rPr>
-          <w:rFonts w:hint="eastAsia"/>
-        </w:rPr>
-        <w:t>将物理问题和数值算法问题相分离，</w:t>
-      </w:r>
-      <w:r>
-        <w:rPr>
-          <w:rFonts w:hint="eastAsia"/>
-        </w:rPr>
-        <w:t>不仅可以</w:t>
-      </w:r>
-      <w:r>
-        <w:rPr>
-          <w:rFonts w:hint="eastAsia"/>
-        </w:rPr>
-        <w:t>实现数值算法</w:t>
-      </w:r>
-      <w:r>
-        <w:rPr>
-          <w:rFonts w:hint="eastAsia"/>
-        </w:rPr>
-        <w:t>、离散化表示</w:t>
-      </w:r>
-      <w:r>
-        <w:rPr>
-          <w:rFonts w:hint="eastAsia"/>
-        </w:rPr>
-        <w:t>的复用</w:t>
-      </w:r>
-      <w:r>
-        <w:rPr>
-          <w:rFonts w:hint="eastAsia"/>
-        </w:rPr>
-        <w:t>，</w:t>
-      </w:r>
-      <w:r>
-        <w:rPr>
-          <w:rFonts w:hint="eastAsia"/>
-        </w:rPr>
-        <w:t>以</w:t>
-      </w:r>
-      <w:r>
-        <w:rPr>
-          <w:rFonts w:hint="eastAsia"/>
-        </w:rPr>
-        <w:t>减少</w:t>
-      </w:r>
-      <w:r>
-        <w:rPr>
-          <w:rFonts w:hint="eastAsia"/>
-        </w:rPr>
-        <w:t>数据量、</w:t>
-      </w:r>
-      <w:r>
-        <w:rPr>
-          <w:rFonts w:hint="eastAsia"/>
-        </w:rPr>
-        <w:t>代码量，</w:t>
-      </w:r>
-      <w:r>
-        <w:rPr>
-          <w:rFonts w:hint="eastAsia"/>
-        </w:rPr>
-        <w:t>降低数据转换和通信开销，</w:t>
-      </w:r>
-      <w:r>
-        <w:rPr>
-          <w:rFonts w:hint="eastAsia"/>
-        </w:rPr>
-        <w:t>还便于在解决同一物理问题时在不同数值算法之间进行替换，以比较不同数值算法的结果。此外</w:t>
-      </w:r>
-      <w:r>
-        <w:rPr>
-          <w:rFonts w:hint="eastAsia"/>
-        </w:rPr>
-        <w:t>，</w:t>
-      </w:r>
-      <w:r>
-        <w:rPr>
-          <w:rFonts w:hint="eastAsia"/>
-        </w:rPr>
-        <w:t>在增加新</w:t>
-      </w:r>
-      <w:r>
-        <w:rPr>
-          <w:rFonts w:hint="eastAsia"/>
-        </w:rPr>
-        <w:t>的</w:t>
-      </w:r>
-      <w:r>
-        <w:rPr>
-          <w:rFonts w:hint="eastAsia"/>
-        </w:rPr>
-        <w:t>物理方程时，可以</w:t>
-      </w:r>
-      <w:r>
-        <w:rPr>
-          <w:rFonts w:hint="eastAsia"/>
-        </w:rPr>
-        <w:t>通过数值算法</w:t>
-      </w:r>
-      <w:r>
-        <w:rPr>
-          <w:rFonts w:hint="eastAsia"/>
-        </w:rPr>
-        <w:t>、离散化表示</w:t>
-      </w:r>
-      <w:r>
-        <w:rPr>
-          <w:rFonts w:hint="eastAsia"/>
-        </w:rPr>
-        <w:t>的复用来</w:t>
-      </w:r>
-      <w:r>
-        <w:rPr>
-          <w:rFonts w:hint="eastAsia"/>
-        </w:rPr>
-        <w:t>降低开发难度、减少工程量</w:t>
-      </w:r>
-      <w:r>
-        <w:rPr>
-          <w:rFonts w:hint="eastAsia"/>
-        </w:rPr>
-        <w:t>。</w:t>
-      </w:r>
-    </w:p>
-    <w:p/>
-    <w:p>
-      <w:pPr>
-        <w:rPr>
-          <w:rFonts w:hint="eastAsia"/>
-        </w:rPr>
-      </w:pPr>
-      <w:r>
-        <w:rPr>
-          <w:rFonts w:hint="eastAsia"/>
-        </w:rPr>
-        <w:t>计算实现</w:t>
-      </w:r>
-      <w:r>
-        <w:rPr>
-          <w:rFonts w:hint="eastAsia"/>
-        </w:rPr>
-        <w:t>包含</w:t>
-      </w:r>
-      <w:r>
-        <w:rPr>
-          <w:rFonts w:hint="eastAsia"/>
-        </w:rPr>
-        <w:t>三</w:t>
-      </w:r>
-      <w:r>
-        <w:rPr>
-          <w:rFonts w:hint="eastAsia"/>
-        </w:rPr>
-        <w:t>个方面：（</w:t>
-      </w:r>
-      <w:r>
-        <w:rPr>
-          <w:rFonts w:hint="eastAsia"/>
-        </w:rPr>
-        <w:t>1</w:t>
-      </w:r>
-      <w:r>
-        <w:rPr>
-          <w:rFonts w:hint="eastAsia"/>
-        </w:rPr>
-        <w:t>）为实现某一具体</w:t>
-      </w:r>
-      <w:r>
-        <w:rPr>
-          <w:rFonts w:hint="eastAsia"/>
-        </w:rPr>
-        <w:t>的离散化表示、</w:t>
-      </w:r>
-      <w:r>
-        <w:rPr>
-          <w:rFonts w:hint="eastAsia"/>
-        </w:rPr>
-        <w:t>数值算法</w:t>
-      </w:r>
-      <w:r>
-        <w:rPr>
-          <w:rFonts w:hint="eastAsia"/>
-        </w:rPr>
-        <w:t>而进行</w:t>
-      </w:r>
-      <w:r>
-        <w:rPr>
-          <w:rFonts w:hint="eastAsia"/>
-        </w:rPr>
-        <w:t>的数据结构设计、程序流程设计、并行化设计</w:t>
-      </w:r>
-      <w:r>
-        <w:rPr>
-          <w:rFonts w:hint="eastAsia"/>
-        </w:rPr>
-        <w:t>（</w:t>
-      </w:r>
-      <w:r>
-        <w:rPr>
-          <w:rFonts w:hint="eastAsia"/>
-        </w:rPr>
-        <w:t>MPI</w:t>
-      </w:r>
-      <w:r>
-        <w:rPr>
-          <w:rFonts w:hint="eastAsia"/>
-        </w:rPr>
-        <w:t>）</w:t>
-      </w:r>
-      <w:r>
-        <w:rPr>
-          <w:rFonts w:hint="eastAsia"/>
-        </w:rPr>
-        <w:t>等</w:t>
-      </w:r>
-      <w:r>
-        <w:rPr>
-          <w:rFonts w:hint="eastAsia"/>
-        </w:rPr>
-        <w:t>；</w:t>
-      </w:r>
-      <w:r>
-        <w:rPr>
-          <w:rFonts w:hint="eastAsia"/>
-        </w:rPr>
-        <w:t>（</w:t>
-      </w:r>
-      <w:r>
-        <w:rPr>
-          <w:rFonts w:hint="eastAsia"/>
-        </w:rPr>
-        <w:t>2</w:t>
-      </w:r>
-      <w:r>
-        <w:rPr>
-          <w:rFonts w:hint="eastAsia"/>
-        </w:rPr>
-        <w:t>）</w:t>
-      </w:r>
-      <w:r>
-        <w:rPr>
-          <w:rFonts w:hint="eastAsia"/>
-        </w:rPr>
-        <w:t>通用的、</w:t>
-      </w:r>
-      <w:r>
-        <w:rPr>
-          <w:rFonts w:hint="eastAsia"/>
-        </w:rPr>
-        <w:t>平台无关的</w:t>
-      </w:r>
-      <w:r>
-        <w:rPr>
-          <w:rFonts w:hint="eastAsia"/>
-        </w:rPr>
-        <w:t>多线程计算模型（</w:t>
-      </w:r>
-      <w:r>
-        <w:rPr>
-          <w:rFonts w:hint="eastAsia"/>
-        </w:rPr>
-        <w:t>CPU</w:t>
-      </w:r>
-      <w:r>
-        <w:rPr>
-          <w:rFonts w:hint="eastAsia"/>
-        </w:rPr>
-        <w:t>、</w:t>
-      </w:r>
-      <w:r>
-        <w:rPr>
-          <w:rFonts w:hint="eastAsia"/>
-        </w:rPr>
-        <w:t>GPU</w:t>
-      </w:r>
-      <w:r>
-        <w:rPr>
-          <w:rFonts w:hint="eastAsia"/>
-        </w:rPr>
-        <w:t>、</w:t>
-      </w:r>
-      <w:r>
-        <w:rPr>
-          <w:rFonts w:hint="eastAsia"/>
-        </w:rPr>
-        <w:t>MIC</w:t>
-      </w:r>
-      <w:r>
-        <w:rPr>
-          <w:rFonts w:hint="eastAsia"/>
-        </w:rPr>
-        <w:t>等）；（</w:t>
-      </w:r>
-      <w:r>
-        <w:rPr>
-          <w:rFonts w:hint="eastAsia"/>
-        </w:rPr>
-        <w:t>3</w:t>
-      </w:r>
-      <w:r>
-        <w:rPr>
-          <w:rFonts w:hint="eastAsia"/>
-        </w:rPr>
-        <w:t>）通用支撑功能设计，例如数据输出</w:t>
-      </w:r>
-      <w:r>
-        <w:rPr>
-          <w:rFonts w:hint="eastAsia"/>
-        </w:rPr>
-        <w:t>/</w:t>
-      </w:r>
-      <w:r>
-        <w:rPr>
-          <w:rFonts w:hint="eastAsia"/>
-        </w:rPr>
-        <w:t>输出、日志、配置文件等等</w:t>
-      </w:r>
-      <w:r>
-        <w:rPr>
-          <w:rFonts w:hint="eastAsia"/>
-        </w:rPr>
-        <w:t>。</w:t>
-      </w:r>
-      <w:r>
-        <w:rPr>
-          <w:rFonts w:hint="eastAsia"/>
-        </w:rPr>
-        <w:t>将数值算法和计算实现相分离，</w:t>
-      </w:r>
-      <w:r>
-        <w:rPr>
-          <w:rFonts w:hint="eastAsia"/>
-        </w:rPr>
-        <w:t>不仅有利于实现代码和数据结构复用、提高平台的可扩展性，特别地，还</w:t>
-      </w:r>
-      <w:r>
-        <w:rPr>
-          <w:rFonts w:hint="eastAsia"/>
-        </w:rPr>
-        <w:t>可以在不影响到物理模型</w:t>
-      </w:r>
-      <w:r>
-        <w:rPr>
-          <w:rFonts w:hint="eastAsia"/>
-        </w:rPr>
-        <w:t>/</w:t>
-      </w:r>
-      <w:r>
-        <w:rPr>
-          <w:rFonts w:hint="eastAsia"/>
-        </w:rPr>
-        <w:t>数值算法</w:t>
-      </w:r>
-      <w:r>
-        <w:rPr>
-          <w:rFonts w:hint="eastAsia"/>
-        </w:rPr>
-        <w:t>/</w:t>
-      </w:r>
-      <w:r>
-        <w:rPr>
-          <w:rFonts w:hint="eastAsia"/>
-        </w:rPr>
-        <w:t>计算结果的情况下对性能进行优化，例如在不同的硬件架构（</w:t>
-      </w:r>
-      <w:r>
-        <w:rPr>
-          <w:rFonts w:hint="eastAsia"/>
-        </w:rPr>
-        <w:t>CPU</w:t>
-      </w:r>
-      <w:r>
-        <w:rPr>
-          <w:rFonts w:hint="eastAsia"/>
-        </w:rPr>
-        <w:t>、</w:t>
-      </w:r>
-      <w:r>
-        <w:rPr>
-          <w:rFonts w:hint="eastAsia"/>
-        </w:rPr>
-        <w:t>GPU</w:t>
-      </w:r>
-      <w:r>
-        <w:rPr>
-          <w:rFonts w:hint="eastAsia"/>
-        </w:rPr>
-        <w:t>、</w:t>
-      </w:r>
-      <w:r>
-        <w:rPr>
-          <w:rFonts w:hint="eastAsia"/>
-        </w:rPr>
-        <w:t>MIC</w:t>
-      </w:r>
-      <w:r>
-        <w:rPr>
-          <w:rFonts w:hint="eastAsia"/>
-        </w:rPr>
-        <w:t>等）上进行移植。</w:t>
+      <w:pPr>
+        <w:pStyle w:val="a8"/>
+        <w:numPr>
+          <w:ilvl w:val="1"/>
+          <w:numId w:val="19"/>
+        </w:numPr>
+        <w:ind w:firstLineChars="0"/>
+        <w:rPr>
+          <w:bCs/>
+        </w:rPr>
+      </w:pPr>
+      <w:r>
+        <w:rPr>
+          <w:bCs/>
+        </w:rPr>
+        <w:t>E</w:t>
+      </w:r>
+      <w:r>
+        <w:rPr>
+          <w:rFonts w:hint="eastAsia"/>
+          <w:bCs/>
+        </w:rPr>
+        <w:t>asy to implement new physical model by code and data structure reuse.</w:t>
       </w:r>
     </w:p>
     <w:p>
-      <w:bookmarkStart w:id="0" w:name="_GoBack"/>
-      <w:bookmarkEnd w:id="0"/>
+      <w:r>
+        <w:rPr>
+          <w:rFonts w:hint="eastAsia"/>
+        </w:rPr>
+        <w:t>T</w:t>
+      </w:r>
+      <w:r>
+        <w:rPr>
+          <w:rFonts w:hint="eastAsia"/>
+        </w:rPr>
+        <w:t xml:space="preserve">he separation of computation from numerical algorithms has </w:t>
+      </w:r>
+      <w:r>
+        <w:rPr>
+          <w:rFonts w:hint="eastAsia"/>
+        </w:rPr>
+        <w:t xml:space="preserve">similar </w:t>
+      </w:r>
+      <w:r>
+        <w:rPr>
+          <w:rFonts w:hint="eastAsia"/>
+        </w:rPr>
+        <w:t xml:space="preserve">advantages. </w:t>
+      </w:r>
+      <w:r>
+        <w:t>A</w:t>
+      </w:r>
+      <w:r>
+        <w:rPr>
+          <w:rFonts w:hint="eastAsia"/>
+        </w:rPr>
+        <w:t>nd, in particular, this separation makes it possible to perform t</w:t>
+      </w:r>
+      <w:r>
+        <w:t>he performance optimization</w:t>
+      </w:r>
+      <w:r>
+        <w:rPr>
+          <w:rFonts w:hint="eastAsia"/>
+        </w:rPr>
+        <w:t xml:space="preserve"> on </w:t>
+      </w:r>
+      <w:r>
+        <w:rPr>
+          <w:rFonts w:hint="eastAsia"/>
+        </w:rPr>
+        <w:lastRenderedPageBreak/>
+        <w:t xml:space="preserve">computational level without affecting the physical model, numerical algorithms and program results. </w:t>
+      </w:r>
     </w:p>
     <w:p>
       <w:pPr>
-        <w:pStyle w:val="a9"/>
+        <w:pStyle w:val="a8"/>
         <w:numPr>
           <w:ilvl w:val="0"/>
           <w:numId w:val="19"/>
@@ -4622,7 +4225,6 @@
         <w:ind w:firstLineChars="0"/>
         <w:rPr>
           <w:rStyle w:val="ac"/>
-          <w:rFonts w:hint="eastAsia"/>
         </w:rPr>
       </w:pPr>
       <w:r>
@@ -4643,7 +4245,6 @@
       <w:pPr>
         <w:rPr>
           <w:rStyle w:val="ac"/>
-          <w:rFonts w:hint="eastAsia"/>
         </w:rPr>
       </w:pPr>
     </w:p>
@@ -4651,7 +4252,6 @@
       <w:pPr>
         <w:rPr>
           <w:rStyle w:val="ac"/>
-          <w:rFonts w:hint="eastAsia"/>
           <w:b w:val="0"/>
         </w:rPr>
       </w:pPr>
@@ -4772,11 +4372,23 @@
         <w:rPr>
           <w:rFonts w:hint="eastAsia"/>
         </w:rPr>
-        <w:t xml:space="preserve"> applications, i.e. OpenFOAM.</w:t>
+        <w:t xml:space="preserve"> applications, i.e. </w:t>
+      </w:r>
+      <w:proofErr w:type="spellStart"/>
+      <w:r>
+        <w:rPr>
+          <w:rFonts w:hint="eastAsia"/>
+        </w:rPr>
+        <w:t>OpenFOAM</w:t>
+      </w:r>
+      <w:proofErr w:type="spellEnd"/>
+      <w:r>
+        <w:rPr>
+          <w:rFonts w:hint="eastAsia"/>
+        </w:rPr>
+        <w:t>.</w:t>
       </w:r>
     </w:p>
-    <w:p/>
-    <w:p/>
     <w:p>
       <w:pPr>
         <w:pStyle w:val="3"/>
@@ -4856,1383 +4468,6 @@
         </w:drawing>
       </w:r>
     </w:p>
-    <w:p>
-      <w:pPr>
-        <w:pStyle w:val="3"/>
-        <w:numPr>
-          <w:ilvl w:val="2"/>
-          <w:numId w:val="2"/>
-        </w:numPr>
-      </w:pPr>
-      <w:r>
-        <w:rPr>
-          <w:rFonts w:hint="eastAsia"/>
-        </w:rPr>
-        <w:lastRenderedPageBreak/>
-        <w:t>物理层</w:t>
-      </w:r>
-    </w:p>
-    <w:p>
-      <w:r>
-        <w:rPr>
-          <w:rFonts w:hint="eastAsia"/>
-        </w:rPr>
-        <w:t>物理层是</w:t>
-      </w:r>
-    </w:p>
-    <w:p/>
-    <w:p/>
-    <w:p>
-      <w:pPr>
-        <w:pStyle w:val="3"/>
-        <w:numPr>
-          <w:ilvl w:val="2"/>
-          <w:numId w:val="2"/>
-        </w:numPr>
-      </w:pPr>
-      <w:r>
-        <w:rPr>
-          <w:rFonts w:hint="eastAsia"/>
-        </w:rPr>
-        <w:t>数值算法层</w:t>
-      </w:r>
-    </w:p>
-    <w:p>
-      <w:r>
-        <w:rPr>
-          <w:rFonts w:hint="eastAsia"/>
-        </w:rPr>
-        <w:t>数值算法层</w:t>
-      </w:r>
-      <w:r>
-        <w:rPr>
-          <w:rFonts w:hint="eastAsia"/>
-        </w:rPr>
-        <w:t>？？？</w:t>
-      </w:r>
-    </w:p>
-    <w:p>
-      <w:pPr>
-        <w:pStyle w:val="3"/>
-        <w:numPr>
-          <w:ilvl w:val="2"/>
-          <w:numId w:val="2"/>
-        </w:numPr>
-      </w:pPr>
-      <w:r>
-        <w:rPr>
-          <w:rFonts w:hint="eastAsia"/>
-        </w:rPr>
-        <w:t>计算层</w:t>
-      </w:r>
-    </w:p>
-    <w:p>
-      <w:r>
-        <w:rPr>
-          <w:rFonts w:hint="eastAsia"/>
-        </w:rPr>
-        <w:t>计算层包括三个部分：</w:t>
-      </w:r>
-      <w:r>
-        <w:rPr>
-          <w:rFonts w:hint="eastAsia"/>
-        </w:rPr>
-        <w:t>（</w:t>
-      </w:r>
-      <w:r>
-        <w:rPr>
-          <w:rFonts w:hint="eastAsia"/>
-        </w:rPr>
-        <w:t>1</w:t>
-      </w:r>
-      <w:r>
-        <w:rPr>
-          <w:rFonts w:hint="eastAsia"/>
-        </w:rPr>
-        <w:t>）为实现某一具体的离散化表示、数值算法而进行的数据结构设计、程序流程设计、并行化设计（</w:t>
-      </w:r>
-      <w:r>
-        <w:rPr>
-          <w:rFonts w:hint="eastAsia"/>
-        </w:rPr>
-        <w:t>MPI</w:t>
-      </w:r>
-      <w:r>
-        <w:rPr>
-          <w:rFonts w:hint="eastAsia"/>
-        </w:rPr>
-        <w:t>）等；（</w:t>
-      </w:r>
-      <w:r>
-        <w:rPr>
-          <w:rFonts w:hint="eastAsia"/>
-        </w:rPr>
-        <w:t>2</w:t>
-      </w:r>
-      <w:r>
-        <w:rPr>
-          <w:rFonts w:hint="eastAsia"/>
-        </w:rPr>
-        <w:t>）通用的、平台无关的多线程计算模型（</w:t>
-      </w:r>
-      <w:r>
-        <w:rPr>
-          <w:rFonts w:hint="eastAsia"/>
-        </w:rPr>
-        <w:t>CPU</w:t>
-      </w:r>
-      <w:r>
-        <w:rPr>
-          <w:rFonts w:hint="eastAsia"/>
-        </w:rPr>
-        <w:t>、</w:t>
-      </w:r>
-      <w:r>
-        <w:rPr>
-          <w:rFonts w:hint="eastAsia"/>
-        </w:rPr>
-        <w:t>GPU</w:t>
-      </w:r>
-      <w:r>
-        <w:rPr>
-          <w:rFonts w:hint="eastAsia"/>
-        </w:rPr>
-        <w:t>、</w:t>
-      </w:r>
-      <w:r>
-        <w:rPr>
-          <w:rFonts w:hint="eastAsia"/>
-        </w:rPr>
-        <w:t>MIC</w:t>
-      </w:r>
-      <w:r>
-        <w:rPr>
-          <w:rFonts w:hint="eastAsia"/>
-        </w:rPr>
-        <w:t>等）；（</w:t>
-      </w:r>
-      <w:r>
-        <w:rPr>
-          <w:rFonts w:hint="eastAsia"/>
-        </w:rPr>
-        <w:t>3</w:t>
-      </w:r>
-      <w:r>
-        <w:rPr>
-          <w:rFonts w:hint="eastAsia"/>
-        </w:rPr>
-        <w:t>）通用支撑功能设计，例如数据输出</w:t>
-      </w:r>
-      <w:r>
-        <w:rPr>
-          <w:rFonts w:hint="eastAsia"/>
-        </w:rPr>
-        <w:t>/</w:t>
-      </w:r>
-      <w:r>
-        <w:rPr>
-          <w:rFonts w:hint="eastAsia"/>
-        </w:rPr>
-        <w:t>输出、日志、配置文件等等。</w:t>
-      </w:r>
-    </w:p>
-    <w:p>
-      <w:r>
-        <w:rPr>
-          <w:rFonts w:hint="eastAsia"/>
-          <w:noProof/>
-        </w:rPr>
-        <mc:AlternateContent>
-          <mc:Choice Requires="wps">
-            <w:drawing>
-              <wp:anchor distT="0" distB="0" distL="114300" distR="114300" simplePos="0" relativeHeight="251662336" behindDoc="0" locked="0" layoutInCell="1" allowOverlap="1" wp14:anchorId="4A1DC04F" wp14:editId="72677016">
-                <wp:simplePos x="0" y="0"/>
-                <wp:positionH relativeFrom="column">
-                  <wp:posOffset>1285504</wp:posOffset>
-                </wp:positionH>
-                <wp:positionV relativeFrom="paragraph">
-                  <wp:posOffset>181461</wp:posOffset>
-                </wp:positionV>
-                <wp:extent cx="742208" cy="605501"/>
-                <wp:effectExtent l="0" t="0" r="20320" b="23495"/>
-                <wp:wrapNone/>
-                <wp:docPr id="7" name="矩形 7"/>
-                <wp:cNvGraphicFramePr/>
-                <a:graphic xmlns:a="http://schemas.openxmlformats.org/drawingml/2006/main">
-                  <a:graphicData uri="http://schemas.microsoft.com/office/word/2010/wordprocessingShape">
-                    <wps:wsp>
-                      <wps:cNvSpPr/>
-                      <wps:spPr>
-                        <a:xfrm>
-                          <a:off x="0" y="0"/>
-                          <a:ext cx="742208" cy="605501"/>
-                        </a:xfrm>
-                        <a:prstGeom prst="rect">
-                          <a:avLst/>
-                        </a:prstGeom>
-                      </wps:spPr>
-                      <wps:style>
-                        <a:lnRef idx="2">
-                          <a:schemeClr val="accent1">
-                            <a:shade val="50000"/>
-                          </a:schemeClr>
-                        </a:lnRef>
-                        <a:fillRef idx="1">
-                          <a:schemeClr val="accent1"/>
-                        </a:fillRef>
-                        <a:effectRef idx="0">
-                          <a:schemeClr val="accent1"/>
-                        </a:effectRef>
-                        <a:fontRef idx="minor">
-                          <a:schemeClr val="lt1"/>
-                        </a:fontRef>
-                      </wps:style>
-                      <wps:bodyPr rot="0" spcFirstLastPara="0" vertOverflow="overflow" horzOverflow="overflow" vert="horz" wrap="square" lIns="91440" tIns="45720" rIns="91440" bIns="45720" numCol="1" spcCol="0" rtlCol="0" fromWordArt="0" anchor="ctr" anchorCtr="0" forceAA="0" compatLnSpc="1">
-                        <a:prstTxWarp prst="textNoShape">
-                          <a:avLst/>
-                        </a:prstTxWarp>
-                        <a:noAutofit/>
-                      </wps:bodyPr>
-                    </wps:wsp>
-                  </a:graphicData>
-                </a:graphic>
-                <wp14:sizeRelV relativeFrom="margin">
-                  <wp14:pctHeight>0</wp14:pctHeight>
-                </wp14:sizeRelV>
-              </wp:anchor>
-            </w:drawing>
-          </mc:Choice>
-          <mc:Fallback>
-            <w:pict>
-              <v:rect id="矩形 7" o:spid="_x0000_s1026" style="position:absolute;left:0;text-align:left;margin-left:101.2pt;margin-top:14.3pt;width:58.45pt;height:47.7pt;z-index:251662336;visibility:visible;mso-wrap-style:square;mso-height-percent:0;mso-wrap-distance-left:9pt;mso-wrap-distance-top:0;mso-wrap-distance-right:9pt;mso-wrap-distance-bottom:0;mso-position-horizontal:absolute;mso-position-horizontal-relative:text;mso-position-vertical:absolute;mso-position-vertical-relative:text;mso-height-percent:0;mso-height-relative:margin;v-text-anchor:middle" o:gfxdata="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" fillcolor="#4f81bd [3204]" strokecolor="#243f60 [1604]" strokeweight="2pt"/>
-            </w:pict>
-          </mc:Fallback>
-        </mc:AlternateContent>
-      </w:r>
-      <w:r>
-        <w:rPr>
-          <w:rFonts w:hint="eastAsia"/>
-          <w:noProof/>
-        </w:rPr>
-        <mc:AlternateContent>
-          <mc:Choice Requires="wps">
-            <w:drawing>
-              <wp:anchor distT="0" distB="0" distL="114300" distR="114300" simplePos="0" relativeHeight="251660288" behindDoc="0" locked="0" layoutInCell="1" allowOverlap="1" wp14:anchorId="0543F096" wp14:editId="1A714FE2">
-                <wp:simplePos x="0" y="0"/>
-                <wp:positionH relativeFrom="column">
-                  <wp:posOffset>323504</wp:posOffset>
-                </wp:positionH>
-                <wp:positionV relativeFrom="paragraph">
-                  <wp:posOffset>180340</wp:posOffset>
-                </wp:positionV>
-                <wp:extent cx="629392" cy="296883"/>
-                <wp:effectExtent l="0" t="0" r="18415" b="27305"/>
-                <wp:wrapNone/>
-                <wp:docPr id="5" name="矩形 5"/>
-                <wp:cNvGraphicFramePr/>
-                <a:graphic xmlns:a="http://schemas.openxmlformats.org/drawingml/2006/main">
-                  <a:graphicData uri="http://schemas.microsoft.com/office/word/2010/wordprocessingShape">
-                    <wps:wsp>
-                      <wps:cNvSpPr/>
-                      <wps:spPr>
-                        <a:xfrm>
-                          <a:off x="0" y="0"/>
-                          <a:ext cx="629392" cy="296883"/>
-                        </a:xfrm>
-                        <a:prstGeom prst="rect">
-                          <a:avLst/>
-                        </a:prstGeom>
-                      </wps:spPr>
-                      <wps:style>
-                        <a:lnRef idx="2">
-                          <a:schemeClr val="accent1">
-                            <a:shade val="50000"/>
-                          </a:schemeClr>
-                        </a:lnRef>
-                        <a:fillRef idx="1">
-                          <a:schemeClr val="accent1"/>
-                        </a:fillRef>
-                        <a:effectRef idx="0">
-                          <a:schemeClr val="accent1"/>
-                        </a:effectRef>
-                        <a:fontRef idx="minor">
-                          <a:schemeClr val="lt1"/>
-                        </a:fontRef>
-                      </wps:style>
-                      <wps:bodyPr rot="0" spcFirstLastPara="0" vertOverflow="overflow" horzOverflow="overflow" vert="horz" wrap="square" lIns="91440" tIns="45720" rIns="91440" bIns="45720" numCol="1" spcCol="0" rtlCol="0" fromWordArt="0" anchor="ctr" anchorCtr="0" forceAA="0" compatLnSpc="1">
-                        <a:prstTxWarp prst="textNoShape">
-                          <a:avLst/>
-                        </a:prstTxWarp>
-                        <a:noAutofit/>
-                      </wps:bodyPr>
-                    </wps:wsp>
-                  </a:graphicData>
-                </a:graphic>
-              </wp:anchor>
-            </w:drawing>
-          </mc:Choice>
-          <mc:Fallback>
-            <w:pict>
-              <v:rect id="矩形 5" o:spid="_x0000_s1026" style="position:absolute;left:0;text-align:left;margin-left:25.45pt;margin-top:14.2pt;width:49.55pt;height:23.4pt;z-index:251660288;visibility:visible;mso-wrap-style:square;mso-wrap-distance-left:9pt;mso-wrap-distance-top:0;mso-wrap-distance-right:9pt;mso-wrap-distance-bottom:0;mso-position-horizontal:absolute;mso-position-horizontal-relative:text;mso-position-vertical:absolute;mso-position-vertical-relative:text;v-text-anchor:middle" o:gfxdata="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" fillcolor="#4f81bd [3204]" strokecolor="#243f60 [1604]" strokeweight="2pt"/>
-            </w:pict>
-          </mc:Fallback>
-        </mc:AlternateContent>
-      </w:r>
-      <w:r>
-        <w:rPr>
-          <w:rFonts w:hint="eastAsia"/>
-          <w:noProof/>
-        </w:rPr>
-        <mc:AlternateContent>
-          <mc:Choice Requires="wps">
-            <w:drawing>
-              <wp:anchor distT="0" distB="0" distL="114300" distR="114300" simplePos="0" relativeHeight="251659264" behindDoc="0" locked="0" layoutInCell="1" allowOverlap="1" wp14:anchorId="08125D15" wp14:editId="4389A926">
-                <wp:simplePos x="0" y="0"/>
-                <wp:positionH relativeFrom="column">
-                  <wp:posOffset>282039</wp:posOffset>
-                </wp:positionH>
-                <wp:positionV relativeFrom="paragraph">
-                  <wp:posOffset>133960</wp:posOffset>
-                </wp:positionV>
-                <wp:extent cx="629392" cy="296883"/>
-                <wp:effectExtent l="0" t="0" r="18415" b="27305"/>
-                <wp:wrapNone/>
-                <wp:docPr id="4" name="矩形 4"/>
-                <wp:cNvGraphicFramePr/>
-                <a:graphic xmlns:a="http://schemas.openxmlformats.org/drawingml/2006/main">
-                  <a:graphicData uri="http://schemas.microsoft.com/office/word/2010/wordprocessingShape">
-                    <wps:wsp>
-                      <wps:cNvSpPr/>
-                      <wps:spPr>
-                        <a:xfrm>
-                          <a:off x="0" y="0"/>
-                          <a:ext cx="629392" cy="296883"/>
-                        </a:xfrm>
-                        <a:prstGeom prst="rect">
-                          <a:avLst/>
-                        </a:prstGeom>
-                      </wps:spPr>
-                      <wps:style>
-                        <a:lnRef idx="2">
-                          <a:schemeClr val="accent1">
-                            <a:shade val="50000"/>
-                          </a:schemeClr>
-                        </a:lnRef>
-                        <a:fillRef idx="1">
-                          <a:schemeClr val="accent1"/>
-                        </a:fillRef>
-                        <a:effectRef idx="0">
-                          <a:schemeClr val="accent1"/>
-                        </a:effectRef>
-                        <a:fontRef idx="minor">
-                          <a:schemeClr val="lt1"/>
-                        </a:fontRef>
-                      </wps:style>
-                      <wps:bodyPr rot="0" spcFirstLastPara="0" vertOverflow="overflow" horzOverflow="overflow" vert="horz" wrap="square" lIns="91440" tIns="45720" rIns="91440" bIns="45720" numCol="1" spcCol="0" rtlCol="0" fromWordArt="0" anchor="ctr" anchorCtr="0" forceAA="0" compatLnSpc="1">
-                        <a:prstTxWarp prst="textNoShape">
-                          <a:avLst/>
-                        </a:prstTxWarp>
-                        <a:noAutofit/>
-                      </wps:bodyPr>
-                    </wps:wsp>
-                  </a:graphicData>
-                </a:graphic>
-              </wp:anchor>
-            </w:drawing>
-          </mc:Choice>
-          <mc:Fallback>
-            <w:pict>
-              <v:rect id="矩形 4" o:spid="_x0000_s1026" style="position:absolute;left:0;text-align:left;margin-left:22.2pt;margin-top:10.55pt;width:49.55pt;height:23.4pt;z-index:251659264;visibility:visible;mso-wrap-style:square;mso-wrap-distance-left:9pt;mso-wrap-distance-top:0;mso-wrap-distance-right:9pt;mso-wrap-distance-bottom:0;mso-position-horizontal:absolute;mso-position-horizontal-relative:text;mso-position-vertical:absolute;mso-position-vertical-relative:text;v-text-anchor:middle" o:gfxdata="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" fillcolor="#4f81bd [3204]" strokecolor="#243f60 [1604]" strokeweight="2pt"/>
-            </w:pict>
-          </mc:Fallback>
-        </mc:AlternateContent>
-      </w:r>
-    </w:p>
-    <w:p>
-      <w:r>
-        <w:rPr>
-          <w:rFonts w:hint="eastAsia"/>
-          <w:noProof/>
-        </w:rPr>
-        <mc:AlternateContent>
-          <mc:Choice Requires="wps">
-            <w:drawing>
-              <wp:anchor distT="0" distB="0" distL="114300" distR="114300" simplePos="0" relativeHeight="251661312" behindDoc="0" locked="0" layoutInCell="1" allowOverlap="1" wp14:anchorId="132AEB54" wp14:editId="7092A4CB">
-                <wp:simplePos x="0" y="0"/>
-                <wp:positionH relativeFrom="column">
-                  <wp:posOffset>388529</wp:posOffset>
-                </wp:positionH>
-                <wp:positionV relativeFrom="paragraph">
-                  <wp:posOffset>23784</wp:posOffset>
-                </wp:positionV>
-                <wp:extent cx="629392" cy="296883"/>
-                <wp:effectExtent l="0" t="0" r="18415" b="27305"/>
-                <wp:wrapNone/>
-                <wp:docPr id="6" name="矩形 6"/>
-                <wp:cNvGraphicFramePr/>
-                <a:graphic xmlns:a="http://schemas.openxmlformats.org/drawingml/2006/main">
-                  <a:graphicData uri="http://schemas.microsoft.com/office/word/2010/wordprocessingShape">
-                    <wps:wsp>
-                      <wps:cNvSpPr/>
-                      <wps:spPr>
-                        <a:xfrm>
-                          <a:off x="0" y="0"/>
-                          <a:ext cx="629392" cy="296883"/>
-                        </a:xfrm>
-                        <a:prstGeom prst="rect">
-                          <a:avLst/>
-                        </a:prstGeom>
-                      </wps:spPr>
-                      <wps:style>
-                        <a:lnRef idx="2">
-                          <a:schemeClr val="accent1">
-                            <a:shade val="50000"/>
-                          </a:schemeClr>
-                        </a:lnRef>
-                        <a:fillRef idx="1">
-                          <a:schemeClr val="accent1"/>
-                        </a:fillRef>
-                        <a:effectRef idx="0">
-                          <a:schemeClr val="accent1"/>
-                        </a:effectRef>
-                        <a:fontRef idx="minor">
-                          <a:schemeClr val="lt1"/>
-                        </a:fontRef>
-                      </wps:style>
-                      <wps:bodyPr rot="0" spcFirstLastPara="0" vertOverflow="overflow" horzOverflow="overflow" vert="horz" wrap="square" lIns="91440" tIns="45720" rIns="91440" bIns="45720" numCol="1" spcCol="0" rtlCol="0" fromWordArt="0" anchor="ctr" anchorCtr="0" forceAA="0" compatLnSpc="1">
-                        <a:prstTxWarp prst="textNoShape">
-                          <a:avLst/>
-                        </a:prstTxWarp>
-                        <a:noAutofit/>
-                      </wps:bodyPr>
-                    </wps:wsp>
-                  </a:graphicData>
-                </a:graphic>
-              </wp:anchor>
-            </w:drawing>
-          </mc:Choice>
-          <mc:Fallback>
-            <w:pict>
-              <v:rect id="矩形 6" o:spid="_x0000_s1026" style="position:absolute;left:0;text-align:left;margin-left:30.6pt;margin-top:1.85pt;width:49.55pt;height:23.4pt;z-index:251661312;visibility:visible;mso-wrap-style:square;mso-wrap-distance-left:9pt;mso-wrap-distance-top:0;mso-wrap-distance-right:9pt;mso-wrap-distance-bottom:0;mso-position-horizontal:absolute;mso-position-horizontal-relative:text;mso-position-vertical:absolute;mso-position-vertical-relative:text;v-text-anchor:middle" o:gfxdata="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" fillcolor="#4f81bd [3204]" strokecolor="#243f60 [1604]" strokeweight="2pt"/>
-            </w:pict>
-          </mc:Fallback>
-        </mc:AlternateContent>
-      </w:r>
-    </w:p>
-    <w:p/>
-    <w:p>
-      <w:r>
-        <w:rPr>
-          <w:rFonts w:hint="eastAsia"/>
-          <w:noProof/>
-        </w:rPr>
-        <mc:AlternateContent>
-          <mc:Choice Requires="wps">
-            <w:drawing>
-              <wp:anchor distT="0" distB="0" distL="114300" distR="114300" simplePos="0" relativeHeight="251663360" behindDoc="0" locked="0" layoutInCell="1" allowOverlap="1" wp14:anchorId="44C8F130" wp14:editId="6BD9986D">
-                <wp:simplePos x="0" y="0"/>
-                <wp:positionH relativeFrom="column">
-                  <wp:posOffset>280670</wp:posOffset>
-                </wp:positionH>
-                <wp:positionV relativeFrom="paragraph">
-                  <wp:posOffset>4445</wp:posOffset>
-                </wp:positionV>
-                <wp:extent cx="789305" cy="189865"/>
-                <wp:effectExtent l="0" t="0" r="10795" b="19685"/>
-                <wp:wrapNone/>
-                <wp:docPr id="8" name="矩形 8"/>
-                <wp:cNvGraphicFramePr/>
-                <a:graphic xmlns:a="http://schemas.openxmlformats.org/drawingml/2006/main">
-                  <a:graphicData uri="http://schemas.microsoft.com/office/word/2010/wordprocessingShape">
-                    <wps:wsp>
-                      <wps:cNvSpPr/>
-                      <wps:spPr>
-                        <a:xfrm>
-                          <a:off x="0" y="0"/>
-                          <a:ext cx="789305" cy="189865"/>
-                        </a:xfrm>
-                        <a:prstGeom prst="rect">
-                          <a:avLst/>
-                        </a:prstGeom>
-                      </wps:spPr>
-                      <wps:style>
-                        <a:lnRef idx="2">
-                          <a:schemeClr val="accent1">
-                            <a:shade val="50000"/>
-                          </a:schemeClr>
-                        </a:lnRef>
-                        <a:fillRef idx="1">
-                          <a:schemeClr val="accent1"/>
-                        </a:fillRef>
-                        <a:effectRef idx="0">
-                          <a:schemeClr val="accent1"/>
-                        </a:effectRef>
-                        <a:fontRef idx="minor">
-                          <a:schemeClr val="lt1"/>
-                        </a:fontRef>
-                      </wps:style>
-                      <wps:bodyPr rot="0" spcFirstLastPara="0" vertOverflow="overflow" horzOverflow="overflow" vert="horz" wrap="square" lIns="91440" tIns="45720" rIns="91440" bIns="45720" numCol="1" spcCol="0" rtlCol="0" fromWordArt="0" anchor="ctr" anchorCtr="0" forceAA="0" compatLnSpc="1">
-                        <a:prstTxWarp prst="textNoShape">
-                          <a:avLst/>
-                        </a:prstTxWarp>
-                        <a:noAutofit/>
-                      </wps:bodyPr>
-                    </wps:wsp>
-                  </a:graphicData>
-                </a:graphic>
-                <wp14:sizeRelH relativeFrom="margin">
-                  <wp14:pctWidth>0</wp14:pctWidth>
-                </wp14:sizeRelH>
-              </wp:anchor>
-            </w:drawing>
-          </mc:Choice>
-          <mc:Fallback>
-            <w:pict>
-              <v:rect id="矩形 8" o:spid="_x0000_s1026" style="position:absolute;left:0;text-align:left;margin-left:22.1pt;margin-top:.35pt;width:62.15pt;height:14.95pt;z-index:251663360;visibility:visible;mso-wrap-style:square;mso-width-percent:0;mso-wrap-distance-left:9pt;mso-wrap-distance-top:0;mso-wrap-distance-right:9pt;mso-wrap-distance-bottom:0;mso-position-horizontal:absolute;mso-position-horizontal-relative:text;mso-position-vertical:absolute;mso-position-vertical-relative:text;mso-width-percent:0;mso-width-relative:margin;v-text-anchor:middle" o:gfxdata="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" fillcolor="#4f81bd [3204]" strokecolor="#243f60 [1604]" strokeweight="2pt"/>
-            </w:pict>
-          </mc:Fallback>
-        </mc:AlternateContent>
-      </w:r>
-    </w:p>
-    <w:p/>
-    <w:p/>
-    <w:p>
-      <w:pPr>
-        <w:pStyle w:val="3"/>
-        <w:numPr>
-          <w:ilvl w:val="1"/>
-          <w:numId w:val="2"/>
-        </w:numPr>
-      </w:pPr>
-      <w:r>
-        <w:t>D</w:t>
-      </w:r>
-      <w:r>
-        <w:rPr>
-          <w:rFonts w:hint="eastAsia"/>
-        </w:rPr>
-        <w:t>esign of Input</w:t>
-      </w:r>
-    </w:p>
-    <w:p>
-      <w:pPr>
-        <w:pStyle w:val="3"/>
-        <w:numPr>
-          <w:ilvl w:val="1"/>
-          <w:numId w:val="2"/>
-        </w:numPr>
-      </w:pPr>
-      <w:r>
-        <w:t>D</w:t>
-      </w:r>
-      <w:r>
-        <w:rPr>
-          <w:rFonts w:hint="eastAsia"/>
-        </w:rPr>
-        <w:t>esign of Output</w:t>
-      </w:r>
-    </w:p>
-    <w:p>
-      <w:pPr>
-        <w:pStyle w:val="3"/>
-        <w:numPr>
-          <w:ilvl w:val="1"/>
-          <w:numId w:val="2"/>
-        </w:numPr>
-      </w:pPr>
-      <w:r>
-        <w:rPr>
-          <w:rFonts w:hint="eastAsia"/>
-        </w:rPr>
-        <w:t>关键数据结构设计</w:t>
-      </w:r>
-    </w:p>
-    <w:p>
-      <w:pPr>
-        <w:pStyle w:val="3"/>
-        <w:numPr>
-          <w:ilvl w:val="1"/>
-          <w:numId w:val="2"/>
-        </w:numPr>
-      </w:pPr>
-      <w:r>
-        <w:rPr>
-          <w:rFonts w:hint="eastAsia"/>
-        </w:rPr>
-        <w:t>运行设计</w:t>
-      </w:r>
-    </w:p>
-    <w:p>
-      <w:pPr>
-        <w:pStyle w:val="3"/>
-        <w:numPr>
-          <w:ilvl w:val="1"/>
-          <w:numId w:val="2"/>
-        </w:numPr>
-      </w:pPr>
-      <w:r>
-        <w:rPr>
-          <w:rFonts w:hint="eastAsia"/>
-        </w:rPr>
-        <w:t xml:space="preserve">Program </w:t>
-      </w:r>
-      <w:r>
-        <w:t>Language</w:t>
-      </w:r>
-      <w:r>
-        <w:rPr>
-          <w:rFonts w:hint="eastAsia"/>
-        </w:rPr>
-        <w:t xml:space="preserve"> </w:t>
-      </w:r>
-    </w:p>
-    <w:p/>
-    <w:p>
-      <w:r>
-        <w:rPr>
-          <w:rFonts w:hint="eastAsia"/>
-        </w:rPr>
-        <w:t>•</w:t>
-      </w:r>
-      <w:r>
-        <w:t xml:space="preserve"> Decomposing the computing domain into a series of “Context”, the physics in a single “Context” is simple and uniform. </w:t>
-      </w:r>
-    </w:p>
-    <w:p/>
-    <w:p>
-      <w:r>
-        <w:rPr>
-          <w:rFonts w:hint="eastAsia"/>
-        </w:rPr>
-        <w:t>–</w:t>
-      </w:r>
-      <w:r>
-        <w:t xml:space="preserve"> All data and functions are contained and managed by the “Context”.</w:t>
-      </w:r>
-    </w:p>
-    <w:p/>
-    <w:p>
-      <w:r>
-        <w:rPr>
-          <w:rFonts w:hint="eastAsia"/>
-        </w:rPr>
-        <w:lastRenderedPageBreak/>
-        <w:t>•</w:t>
-      </w:r>
-      <w:r>
-        <w:t xml:space="preserve"> Separate the physical equations from numerical discretization and computational implementation;</w:t>
-      </w:r>
-    </w:p>
-    <w:p/>
-    <w:p>
-      <w:pPr>
-        <w:rPr>
-          <w:rFonts w:hint="eastAsia"/>
-        </w:rPr>
-      </w:pPr>
-      <w:r>
-        <w:rPr>
-          <w:rFonts w:hint="eastAsia"/>
-        </w:rPr>
-        <w:t>–</w:t>
-      </w:r>
-      <w:r>
-        <w:t xml:space="preserve"> Using operator overload and expression template encapsulate the finite difference scheme </w:t>
-      </w:r>
-    </w:p>
-    <w:p>
-      <w:pPr>
-        <w:rPr>
-          <w:rFonts w:hint="eastAsia"/>
-        </w:rPr>
-      </w:pPr>
-    </w:p>
-    <w:p>
-      <w:pPr>
-        <w:pStyle w:val="2"/>
-        <w:numPr>
-          <w:ilvl w:val="0"/>
-          <w:numId w:val="2"/>
-        </w:numPr>
-        <w:rPr>
-          <w:rFonts w:hint="eastAsia"/>
-        </w:rPr>
-      </w:pPr>
-      <w:r>
-        <w:rPr>
-          <w:rFonts w:hint="eastAsia"/>
-        </w:rPr>
-        <w:t>Application</w:t>
-      </w:r>
-    </w:p>
-    <w:p>
-      <w:pPr>
-        <w:rPr>
-          <w:rFonts w:hint="eastAsia"/>
-        </w:rPr>
-      </w:pPr>
-    </w:p>
-    <w:p>
-      <w:pPr>
-        <w:rPr>
-          <w:rFonts w:hint="eastAsia"/>
-        </w:rPr>
-      </w:pPr>
-    </w:p>
-    <w:p>
-      <w:pPr>
-        <w:rPr>
-          <w:rFonts w:hint="eastAsia"/>
-        </w:rPr>
-      </w:pPr>
-    </w:p>
-    <w:p>
-      <w:r>
-        <w:rPr>
-          <w:noProof/>
-        </w:rPr>
-        <w:drawing>
-          <wp:inline distT="0" distB="0" distL="0" distR="0" wp14:anchorId="0FABF480" wp14:editId="52CF8B4B">
-            <wp:extent cx="2133600" cy="1705908"/>
-            <wp:effectExtent l="0" t="0" r="0" b="8890"/>
-            <wp:docPr id="1" name="图片 1" descr="F:\135\KSP_CG.png"/>
-            <wp:cNvGraphicFramePr>
-              <a:graphicFrameLocks xmlns:a="http://schemas.openxmlformats.org/drawingml/2006/main" noChangeAspect="1"/>
-            </wp:cNvGraphicFramePr>
-            <a:graphic xmlns:a="http://schemas.openxmlformats.org/drawingml/2006/main">
-              <a:graphicData uri="http://schemas.openxmlformats.org/drawingml/2006/picture">
-                <pic:pic xmlns:pic="http://schemas.openxmlformats.org/drawingml/2006/picture">
-                  <pic:nvPicPr>
-                    <pic:cNvPr id="0" name="Picture 1" descr="F:\135\KSP_CG.png"/>
-                    <pic:cNvPicPr>
-                      <a:picLocks noChangeAspect="1" noChangeArrowheads="1"/>
-                    </pic:cNvPicPr>
-                  </pic:nvPicPr>
-                  <pic:blipFill>
-                    <a:blip r:embed="rId10" cstate="print">
-                      <a:extLst>
-                        <a:ext uri="{28A0092B-C50C-407E-A947-70E740481C1C}">
-                          <a14:useLocalDpi xmlns:a14="http://schemas.microsoft.com/office/drawing/2010/main" val="0"/>
-                        </a:ext>
-                      </a:extLst>
-                    </a:blip>
-                    <a:srcRect/>
-                    <a:stretch>
-                      <a:fillRect/>
-                    </a:stretch>
-                  </pic:blipFill>
-                  <pic:spPr bwMode="auto">
-                    <a:xfrm>
-                      <a:off x="0" y="0"/>
-                      <a:ext cx="2142013" cy="1712634"/>
-                    </a:xfrm>
-                    <a:prstGeom prst="rect">
-                      <a:avLst/>
-                    </a:prstGeom>
-                    <a:noFill/>
-                    <a:ln>
-                      <a:noFill/>
-                    </a:ln>
-                  </pic:spPr>
-                </pic:pic>
-              </a:graphicData>
-            </a:graphic>
-          </wp:inline>
-        </w:drawing>
-      </w:r>
-      <w:r>
-        <w:rPr>
-          <w:noProof/>
-        </w:rPr>
-        <w:drawing>
-          <wp:inline distT="0" distB="0" distL="0" distR="0" wp14:anchorId="15DB0CF7" wp14:editId="0F8D17A1">
-            <wp:extent cx="2828925" cy="1802546"/>
-            <wp:effectExtent l="0" t="0" r="0" b="7620"/>
-            <wp:docPr id="2" name="图片 2" descr="F:\135\KSP_CG_code.png"/>
-            <wp:cNvGraphicFramePr>
-              <a:graphicFrameLocks xmlns:a="http://schemas.openxmlformats.org/drawingml/2006/main" noChangeAspect="1"/>
-            </wp:cNvGraphicFramePr>
-            <a:graphic xmlns:a="http://schemas.openxmlformats.org/drawingml/2006/main">
-              <a:graphicData uri="http://schemas.openxmlformats.org/drawingml/2006/picture">
-                <pic:pic xmlns:pic="http://schemas.openxmlformats.org/drawingml/2006/picture">
-                  <pic:nvPicPr>
-                    <pic:cNvPr id="0" name="Picture 2" descr="F:\135\KSP_CG_code.png"/>
-                    <pic:cNvPicPr>
-                      <a:picLocks noChangeAspect="1" noChangeArrowheads="1"/>
-                    </pic:cNvPicPr>
-                  </pic:nvPicPr>
-                  <pic:blipFill>
-                    <a:blip r:embed="rId11" cstate="print">
-                      <a:extLst>
-                        <a:ext uri="{28A0092B-C50C-407E-A947-70E740481C1C}">
-                          <a14:useLocalDpi xmlns:a14="http://schemas.microsoft.com/office/drawing/2010/main" val="0"/>
-                        </a:ext>
-                      </a:extLst>
-                    </a:blip>
-                    <a:srcRect/>
-                    <a:stretch>
-                      <a:fillRect/>
-                    </a:stretch>
-                  </pic:blipFill>
-                  <pic:spPr bwMode="auto">
-                    <a:xfrm>
-                      <a:off x="0" y="0"/>
-                      <a:ext cx="2828925" cy="1802546"/>
-                    </a:xfrm>
-                    <a:prstGeom prst="rect">
-                      <a:avLst/>
-                    </a:prstGeom>
-                    <a:noFill/>
-                    <a:ln>
-                      <a:noFill/>
-                    </a:ln>
-                  </pic:spPr>
-                </pic:pic>
-              </a:graphicData>
-            </a:graphic>
-          </wp:inline>
-        </w:drawing>
-      </w:r>
-    </w:p>
-    <w:p/>
-    <w:p/>
-    <w:p/>
-    <w:p/>
-    <w:p/>
-    <w:p>
-      <w:r>
-        <w:rPr>
-          <w:b/>
-          <w:bCs/>
-        </w:rPr>
-        <w:t>ICRF</w:t>
-      </w:r>
-      <w:r>
-        <w:rPr>
-          <w:rFonts w:hint="eastAsia"/>
-          <w:b/>
-          <w:bCs/>
-        </w:rPr>
-        <w:t>，离子采用</w:t>
-      </w:r>
-      <w:r>
-        <w:rPr>
-          <w:b/>
-          <w:bCs/>
-        </w:rPr>
-        <w:t xml:space="preserve"> G-Gauge</w:t>
-      </w:r>
-      <w:r>
-        <w:rPr>
-          <w:rFonts w:hint="eastAsia"/>
-          <w:b/>
-          <w:bCs/>
-        </w:rPr>
-        <w:t>模型，电子冷流体模型</w:t>
-      </w:r>
-    </w:p>
-    <w:p>
-      <w:r>
-        <w:rPr>
-          <w:noProof/>
-        </w:rPr>
-        <w:drawing>
-          <wp:inline distT="0" distB="0" distL="0" distR="0" wp14:anchorId="7768D2DC" wp14:editId="0B6E3085">
-            <wp:extent cx="4450993" cy="2519610"/>
-            <wp:effectExtent l="0" t="0" r="6985" b="0"/>
-            <wp:docPr id="2050" name="Picture 2" descr="F:\Dropbox\Conference\2014-01-07Xiamen\Figure\DISP.png"/>
-            <wp:cNvGraphicFramePr>
-              <a:graphicFrameLocks xmlns:a="http://schemas.openxmlformats.org/drawingml/2006/main" noChangeAspect="1"/>
-            </wp:cNvGraphicFramePr>
-            <a:graphic xmlns:a="http://schemas.openxmlformats.org/drawingml/2006/main">
-              <a:graphicData uri="http://schemas.openxmlformats.org/drawingml/2006/picture">
-                <pic:pic xmlns:pic="http://schemas.openxmlformats.org/drawingml/2006/picture">
-                  <pic:nvPicPr>
-                    <pic:cNvPr id="2050" name="Picture 2" descr="F:\Dropbox\Conference\2014-01-07Xiamen\Figure\DISP.png"/>
-                    <pic:cNvPicPr>
-                      <a:picLocks noChangeAspect="1" noChangeArrowheads="1"/>
-                    </pic:cNvPicPr>
-                  </pic:nvPicPr>
-                  <pic:blipFill>
-                    <a:blip r:embed="rId12" cstate="print">
-                      <a:extLst>
-                        <a:ext uri="{28A0092B-C50C-407E-A947-70E740481C1C}">
-                          <a14:useLocalDpi xmlns:a14="http://schemas.microsoft.com/office/drawing/2010/main" val="0"/>
-                        </a:ext>
-                      </a:extLst>
-                    </a:blip>
-                    <a:srcRect/>
-                    <a:stretch>
-                      <a:fillRect/>
-                    </a:stretch>
-                  </pic:blipFill>
-                  <pic:spPr bwMode="auto">
-                    <a:xfrm>
-                      <a:off x="0" y="0"/>
-                      <a:ext cx="4450993" cy="2519610"/>
-                    </a:xfrm>
-                    <a:prstGeom prst="rect">
-                      <a:avLst/>
-                    </a:prstGeom>
-                    <a:noFill/>
-                    <a:extLst>
-                      <a:ext uri="{909E8E84-426E-40DD-AFC4-6F175D3DCCD1}">
-                        <a14:hiddenFill xmlns:a14="http://schemas.microsoft.com/office/drawing/2010/main">
-                          <a:solidFill>
-                            <a:srgbClr val="FFFFFF"/>
-                          </a:solidFill>
-                        </a14:hiddenFill>
-                      </a:ext>
-                    </a:extLst>
-                  </pic:spPr>
-                </pic:pic>
-              </a:graphicData>
-            </a:graphic>
-          </wp:inline>
-        </w:drawing>
-      </w:r>
-    </w:p>
-    <w:p>
-      <w:pPr>
-        <w:numPr>
-          <w:ilvl w:val="0"/>
-          <w:numId w:val="5"/>
-        </w:numPr>
-      </w:pPr>
-      <w:r>
-        <w:rPr>
-          <w:rFonts w:hint="eastAsia"/>
-        </w:rPr>
-        <w:t xml:space="preserve">离子成分　</w:t>
-      </w:r>
-      <w:r>
-        <w:t>H 25%  ,D 25% and He3 25%</w:t>
-      </w:r>
-    </w:p>
-    <w:p>
-      <w:pPr>
-        <w:numPr>
-          <w:ilvl w:val="0"/>
-          <w:numId w:val="5"/>
-        </w:numPr>
-      </w:pPr>
-      <w:r>
-        <w:rPr>
-          <w:rFonts w:hint="eastAsia"/>
-        </w:rPr>
-        <w:t>参数</w:t>
-      </w:r>
-      <w:r>
-        <w:t xml:space="preserve"> </w:t>
-      </w:r>
-      <m:oMath>
-        <m:f>
-          <m:fPr>
-            <m:ctrlPr>
-              <w:rPr>
-                <w:rFonts w:ascii="Cambria Math" w:hAnsi="Cambria Math"/>
-                <w:b/>
-                <w:bCs/>
-                <w:i/>
-                <w:iCs/>
-              </w:rPr>
-            </m:ctrlPr>
-          </m:fPr>
-          <m:num>
-            <m:sSup>
-              <m:sSupPr>
-                <m:ctrlPr>
-                  <w:rPr>
-                    <w:rFonts w:ascii="Cambria Math" w:hAnsi="Cambria Math"/>
-                    <w:b/>
-                    <w:bCs/>
-                    <w:i/>
-                    <w:iCs/>
-                  </w:rPr>
-                </m:ctrlPr>
-              </m:sSupPr>
-              <m:e>
-                <m:r>
-                  <m:rPr>
-                    <m:sty m:val="bi"/>
-                  </m:rPr>
-                  <w:rPr>
-                    <w:rFonts w:ascii="Cambria Math" w:hAnsi="Cambria Math"/>
-                  </w:rPr>
-                  <m:t>e</m:t>
-                </m:r>
-              </m:e>
-              <m:sup>
-                <m:r>
-                  <m:rPr>
-                    <m:sty m:val="bi"/>
-                  </m:rPr>
-                  <w:rPr>
-                    <w:rFonts w:ascii="Cambria Math" w:hAnsi="Cambria Math"/>
-                  </w:rPr>
-                  <m:t>2</m:t>
-                </m:r>
-              </m:sup>
-            </m:sSup>
-            <m:sSub>
-              <m:sSubPr>
-                <m:ctrlPr>
-                  <w:rPr>
-                    <w:rFonts w:ascii="Cambria Math" w:hAnsi="Cambria Math"/>
-                    <w:b/>
-                    <w:bCs/>
-                    <w:i/>
-                    <w:iCs/>
-                  </w:rPr>
-                </m:ctrlPr>
-              </m:sSubPr>
-              <m:e>
-                <m:r>
-                  <m:rPr>
-                    <m:sty m:val="bi"/>
-                  </m:rPr>
-                  <w:rPr>
-                    <w:rFonts w:ascii="Cambria Math" w:hAnsi="Cambria Math"/>
-                  </w:rPr>
-                  <m:t>n</m:t>
-                </m:r>
-              </m:e>
-              <m:sub>
-                <m:r>
-                  <m:rPr>
-                    <m:sty m:val="bi"/>
-                  </m:rPr>
-                  <w:rPr>
-                    <w:rFonts w:ascii="Cambria Math" w:hAnsi="Cambria Math"/>
-                  </w:rPr>
-                  <m:t>e</m:t>
-                </m:r>
-              </m:sub>
-            </m:sSub>
-          </m:num>
-          <m:den>
-            <m:sSub>
-              <m:sSubPr>
-                <m:ctrlPr>
-                  <w:rPr>
-                    <w:rFonts w:ascii="Cambria Math" w:hAnsi="Cambria Math"/>
-                    <w:b/>
-                    <w:bCs/>
-                    <w:i/>
-                    <w:iCs/>
-                  </w:rPr>
-                </m:ctrlPr>
-              </m:sSubPr>
-              <m:e>
-                <m:r>
-                  <m:rPr>
-                    <m:sty m:val="bi"/>
-                  </m:rPr>
-                  <w:rPr>
-                    <w:rFonts w:ascii="Cambria Math" w:hAnsi="Cambria Math"/>
-                  </w:rPr>
-                  <m:t>m</m:t>
-                </m:r>
-              </m:e>
-              <m:sub>
-                <m:r>
-                  <m:rPr>
-                    <m:sty m:val="bi"/>
-                  </m:rPr>
-                  <w:rPr>
-                    <w:rFonts w:ascii="Cambria Math" w:hAnsi="Cambria Math"/>
-                  </w:rPr>
-                  <m:t>H</m:t>
-                </m:r>
-              </m:sub>
-            </m:sSub>
-            <m:sSubSup>
-              <m:sSubSupPr>
-                <m:ctrlPr>
-                  <w:rPr>
-                    <w:rFonts w:ascii="Cambria Math" w:hAnsi="Cambria Math"/>
-                    <w:b/>
-                    <w:bCs/>
-                    <w:i/>
-                    <w:iCs/>
-                  </w:rPr>
-                </m:ctrlPr>
-              </m:sSubSupPr>
-              <m:e>
-                <m:sSubSup>
-                  <m:sSubSupPr>
-                    <m:ctrlPr>
-                      <w:rPr>
-                        <w:rFonts w:ascii="Cambria Math" w:hAnsi="Cambria Math"/>
-                        <w:i/>
-                        <w:iCs/>
-                      </w:rPr>
-                    </m:ctrlPr>
-                  </m:sSubSupPr>
-                  <m:e>
-                    <m:r>
-                      <m:rPr>
-                        <m:sty m:val="bi"/>
-                      </m:rPr>
-                      <w:rPr>
-                        <w:rFonts w:ascii="Cambria Math" w:hAnsi="Cambria Math"/>
-                      </w:rPr>
-                      <m:t>ω</m:t>
-                    </m:r>
-                  </m:e>
-                  <m:sub>
-                    <m:r>
-                      <m:rPr>
-                        <m:sty m:val="bi"/>
-                      </m:rPr>
-                      <w:rPr>
-                        <w:rFonts w:ascii="Cambria Math" w:hAnsi="Cambria Math"/>
-                      </w:rPr>
-                      <m:t>H</m:t>
-                    </m:r>
-                  </m:sub>
-                  <m:sup/>
-                </m:sSubSup>
-              </m:e>
-              <m:sub/>
-              <m:sup>
-                <m:r>
-                  <m:rPr>
-                    <m:sty m:val="bi"/>
-                  </m:rPr>
-                  <w:rPr>
-                    <w:rFonts w:ascii="Cambria Math" w:hAnsi="Cambria Math"/>
-                  </w:rPr>
-                  <m:t>2</m:t>
-                </m:r>
-              </m:sup>
-            </m:sSubSup>
-          </m:den>
-        </m:f>
-        <m:r>
-          <m:rPr>
-            <m:sty m:val="bi"/>
-          </m:rPr>
-          <w:rPr>
-            <w:rFonts w:ascii="Cambria Math" w:hAnsi="Cambria Math"/>
-          </w:rPr>
-          <m:t>=1000</m:t>
-        </m:r>
-      </m:oMath>
-      <w:r>
-        <w:t xml:space="preserve"> , </w:t>
-      </w:r>
-      <m:oMath>
-        <m:f>
-          <m:fPr>
-            <m:ctrlPr>
-              <w:rPr>
-                <w:rFonts w:ascii="Cambria Math" w:hAnsi="Cambria Math"/>
-                <w:i/>
-                <w:iCs/>
-              </w:rPr>
-            </m:ctrlPr>
-          </m:fPr>
-          <m:num>
-            <m:r>
-              <w:rPr>
-                <w:rFonts w:ascii="Cambria Math" w:hAnsi="Cambria Math"/>
-              </w:rPr>
-              <m:t>c</m:t>
-            </m:r>
-            <m:sSub>
-              <m:sSubPr>
-                <m:ctrlPr>
-                  <w:rPr>
-                    <w:rFonts w:ascii="Cambria Math" w:hAnsi="Cambria Math"/>
-                    <w:i/>
-                    <w:iCs/>
-                  </w:rPr>
-                </m:ctrlPr>
-              </m:sSubPr>
-              <m:e>
-                <m:r>
-                  <m:rPr>
-                    <m:sty m:val="bi"/>
-                  </m:rPr>
-                  <w:rPr>
-                    <w:rFonts w:ascii="Cambria Math" w:hAnsi="Cambria Math"/>
-                  </w:rPr>
-                  <m:t>k</m:t>
-                </m:r>
-              </m:e>
-              <m:sub>
-                <m:r>
-                  <m:rPr>
-                    <m:sty m:val="bi"/>
-                  </m:rPr>
-                  <w:rPr>
-                    <w:rFonts w:ascii="Cambria Math" w:hAnsi="Cambria Math"/>
-                  </w:rPr>
-                  <m:t>z</m:t>
-                </m:r>
-              </m:sub>
-            </m:sSub>
-          </m:num>
-          <m:den>
-            <m:sSub>
-              <m:sSubPr>
-                <m:ctrlPr>
-                  <w:rPr>
-                    <w:rFonts w:ascii="Cambria Math" w:hAnsi="Cambria Math"/>
-                    <w:i/>
-                    <w:iCs/>
-                  </w:rPr>
-                </m:ctrlPr>
-              </m:sSubPr>
-              <m:e>
-                <m:r>
-                  <m:rPr>
-                    <m:sty m:val="bi"/>
-                  </m:rPr>
-                  <w:rPr>
-                    <w:rFonts w:ascii="Cambria Math" w:hAnsi="Cambria Math"/>
-                  </w:rPr>
-                  <m:t>ω</m:t>
-                </m:r>
-              </m:e>
-              <m:sub>
-                <m:r>
-                  <m:rPr>
-                    <m:sty m:val="bi"/>
-                  </m:rPr>
-                  <w:rPr>
-                    <w:rFonts w:ascii="Cambria Math" w:hAnsi="Cambria Math"/>
-                  </w:rPr>
-                  <m:t>H</m:t>
-                </m:r>
-              </m:sub>
-            </m:sSub>
-          </m:den>
-        </m:f>
-        <m:r>
-          <m:rPr>
-            <m:sty m:val="bi"/>
-          </m:rPr>
-          <w:rPr>
-            <w:rFonts w:ascii="Cambria Math" w:hAnsi="Cambria Math"/>
-          </w:rPr>
-          <m:t>=10</m:t>
-        </m:r>
-      </m:oMath>
-    </w:p>
-    <w:p>
-      <w:pPr>
-        <w:numPr>
-          <w:ilvl w:val="0"/>
-          <w:numId w:val="5"/>
-        </w:numPr>
-      </w:pPr>
-      <w:r>
-        <w:rPr>
-          <w:b/>
-          <w:bCs/>
-        </w:rPr>
-        <w:t>EBW ,Full-F GyroGauge</w:t>
-      </w:r>
-      <w:r>
-        <w:rPr>
-          <w:rFonts w:hint="eastAsia"/>
-          <w:b/>
-          <w:bCs/>
-        </w:rPr>
-        <w:t>模型</w:t>
-      </w:r>
-    </w:p>
-    <w:p>
-      <w:pPr>
-        <w:rPr>
-          <w:b/>
-          <w:bCs/>
-        </w:rPr>
-      </w:pPr>
-    </w:p>
-    <w:p>
-      <w:r>
-        <w:rPr>
-          <w:noProof/>
-        </w:rPr>
-        <w:drawing>
-          <wp:inline distT="0" distB="0" distL="0" distR="0" wp14:anchorId="1341DB3F" wp14:editId="6084B11D">
-            <wp:extent cx="4764903" cy="3203078"/>
-            <wp:effectExtent l="0" t="0" r="0" b="0"/>
-            <wp:docPr id="2051" name="Picture 3" descr="F:\Dropbox\Conference\2014-03-19 Chengdu\ebw.png"/>
-            <wp:cNvGraphicFramePr>
-              <a:graphicFrameLocks xmlns:a="http://schemas.openxmlformats.org/drawingml/2006/main" noChangeAspect="1"/>
-            </wp:cNvGraphicFramePr>
-            <a:graphic xmlns:a="http://schemas.openxmlformats.org/drawingml/2006/main">
-              <a:graphicData uri="http://schemas.openxmlformats.org/drawingml/2006/picture">
-                <pic:pic xmlns:pic="http://schemas.openxmlformats.org/drawingml/2006/picture">
-                  <pic:nvPicPr>
-                    <pic:cNvPr id="2051" name="Picture 3" descr="F:\Dropbox\Conference\2014-03-19 Chengdu\ebw.png"/>
-                    <pic:cNvPicPr>
-                      <a:picLocks noChangeAspect="1" noChangeArrowheads="1"/>
-                    </pic:cNvPicPr>
-                  </pic:nvPicPr>
-                  <pic:blipFill>
-                    <a:blip r:embed="rId13">
-                      <a:extLst>
-                        <a:ext uri="{28A0092B-C50C-407E-A947-70E740481C1C}">
-                          <a14:useLocalDpi xmlns:a14="http://schemas.microsoft.com/office/drawing/2010/main" val="0"/>
-                        </a:ext>
-                      </a:extLst>
-                    </a:blip>
-                    <a:srcRect/>
-                    <a:stretch>
-                      <a:fillRect/>
-                    </a:stretch>
-                  </pic:blipFill>
-                  <pic:spPr bwMode="auto">
-                    <a:xfrm>
-                      <a:off x="0" y="0"/>
-                      <a:ext cx="4764903" cy="3203078"/>
-                    </a:xfrm>
-                    <a:prstGeom prst="rect">
-                      <a:avLst/>
-                    </a:prstGeom>
-                    <a:noFill/>
-                    <a:extLst>
-                      <a:ext uri="{909E8E84-426E-40DD-AFC4-6F175D3DCCD1}">
-                        <a14:hiddenFill xmlns:a14="http://schemas.microsoft.com/office/drawing/2010/main">
-                          <a:solidFill>
-                            <a:srgbClr val="FFFFFF"/>
-                          </a:solidFill>
-                        </a14:hiddenFill>
-                      </a:ext>
-                    </a:extLst>
-                  </pic:spPr>
-                </pic:pic>
-              </a:graphicData>
-            </a:graphic>
-          </wp:inline>
-        </w:drawing>
-      </w:r>
-    </w:p>
-    <w:p>
-      <w:pPr>
-        <w:numPr>
-          <w:ilvl w:val="0"/>
-          <w:numId w:val="6"/>
-        </w:numPr>
-      </w:pPr>
-      <w:r>
-        <w:t xml:space="preserve">Jian Liu, Zhi Yu and Hong Qin  </w:t>
-      </w:r>
-      <w:r>
-        <w:rPr>
-          <w:rFonts w:hint="eastAsia"/>
-        </w:rPr>
-        <w:t>，</w:t>
-      </w:r>
-      <w:r>
-        <w:t xml:space="preserve">Commun. Comput. Phys., 15 (2014), pp. 1167-1183.  Published Online: January 21, 2014. </w:t>
-      </w:r>
-    </w:p>
     <w:p/>
     <w:sectPr>
       <w:pgSz w:w="11906" w:h="16838"/>
@@ -6295,9 +4530,6 @@
       <w:pPr>
         <w:ind w:left="420" w:hanging="420"/>
       </w:pPr>
-      <w:rPr>
-        <w:rStyle w:val="a"/>
-      </w:rPr>
     </w:lvl>
     <w:lvl w:ilvl="1" w:tplc="28049F9A">
       <w:start w:val="1"/>
@@ -6311,7 +4543,7 @@
         <w:rFonts w:hint="default"/>
       </w:rPr>
     </w:lvl>
-    <w:lvl w:ilvl="2" w:tplc="0409001B" w:tentative="1">
+    <w:lvl w:ilvl="2" w:tplc="0409001B">
       <w:start w:val="1"/>
       <w:numFmt w:val="lowerRoman"/>
       <w:lvlText w:val="%3."/>
@@ -6588,9 +4820,6 @@
       <w:pPr>
         <w:ind w:left="420" w:hanging="420"/>
       </w:pPr>
-      <w:rPr>
-        <w:rStyle w:val="a"/>
-      </w:rPr>
     </w:lvl>
     <w:lvl w:ilvl="1" w:tplc="04090019" w:tentative="1">
       <w:start w:val="1"/>
@@ -6968,9 +5197,6 @@
       <w:pPr>
         <w:ind w:left="420" w:hanging="420"/>
       </w:pPr>
-      <w:rPr>
-        <w:rStyle w:val="a"/>
-      </w:rPr>
     </w:lvl>
     <w:lvl w:ilvl="1" w:tplc="04090003" w:tentative="1">
       <w:start w:val="1"/>
@@ -7505,9 +5731,6 @@
       <w:pPr>
         <w:ind w:left="720" w:hanging="720"/>
       </w:pPr>
-      <w:rPr>
-        <w:rStyle w:val="a"/>
-      </w:rPr>
     </w:lvl>
     <w:lvl w:ilvl="1" w:tplc="04090019" w:tentative="1">
       <w:start w:val="1"/>
@@ -8490,7 +6713,7 @@
     <w:lsdException w:name="Bibliography" w:uiPriority="37"/>
     <w:lsdException w:name="TOC Heading" w:uiPriority="39" w:qFormat="1"/>
   </w:latentStyles>
-  <w:style w:type="paragraph" w:default="1" w:styleId="a0">
+  <w:style w:type="paragraph" w:default="1" w:styleId="a">
     <w:name w:val="Normal"/>
     <w:qFormat/>
     <w:pPr>
@@ -8500,8 +6723,8 @@
   </w:style>
   <w:style w:type="paragraph" w:styleId="1">
     <w:name w:val="heading 1"/>
-    <w:basedOn w:val="a0"/>
-    <w:next w:val="a0"/>
+    <w:basedOn w:val="a"/>
+    <w:next w:val="a"/>
     <w:link w:val="1Char"/>
     <w:uiPriority w:val="9"/>
     <w:qFormat/>
@@ -8522,8 +6745,8 @@
   </w:style>
   <w:style w:type="paragraph" w:styleId="2">
     <w:name w:val="heading 2"/>
-    <w:basedOn w:val="a0"/>
-    <w:next w:val="a0"/>
+    <w:basedOn w:val="a"/>
+    <w:next w:val="a"/>
     <w:link w:val="2Char"/>
     <w:uiPriority w:val="9"/>
     <w:unhideWhenUsed/>
@@ -8545,8 +6768,8 @@
   </w:style>
   <w:style w:type="paragraph" w:styleId="3">
     <w:name w:val="heading 3"/>
-    <w:basedOn w:val="a0"/>
-    <w:next w:val="a0"/>
+    <w:basedOn w:val="a"/>
+    <w:next w:val="a"/>
     <w:link w:val="3Char"/>
     <w:uiPriority w:val="9"/>
     <w:unhideWhenUsed/>
@@ -8567,8 +6790,8 @@
   </w:style>
   <w:style w:type="paragraph" w:styleId="4">
     <w:name w:val="heading 4"/>
-    <w:basedOn w:val="a0"/>
-    <w:next w:val="a0"/>
+    <w:basedOn w:val="a"/>
+    <w:next w:val="a"/>
     <w:link w:val="4Char"/>
     <w:uiPriority w:val="9"/>
     <w:unhideWhenUsed/>
@@ -8588,12 +6811,13 @@
       <w:szCs w:val="28"/>
     </w:rPr>
   </w:style>
-  <w:style w:type="character" w:default="1" w:styleId="a1">
+  <w:style w:type="character" w:default="1" w:styleId="a0">
     <w:name w:val="Default Paragraph Font"/>
     <w:uiPriority w:val="1"/>
+    <w:semiHidden/>
     <w:unhideWhenUsed/>
   </w:style>
-  <w:style w:type="table" w:default="1" w:styleId="a2">
+  <w:style w:type="table" w:default="1" w:styleId="a1">
     <w:name w:val="Normal Table"/>
     <w:uiPriority w:val="99"/>
     <w:semiHidden/>
@@ -8608,15 +6832,15 @@
       </w:tblCellMar>
     </w:tblPr>
   </w:style>
-  <w:style w:type="numbering" w:default="1" w:styleId="a3">
+  <w:style w:type="numbering" w:default="1" w:styleId="a2">
     <w:name w:val="No List"/>
     <w:uiPriority w:val="99"/>
     <w:semiHidden/>
     <w:unhideWhenUsed/>
   </w:style>
-  <w:style w:type="paragraph" w:styleId="a4">
+  <w:style w:type="paragraph" w:styleId="a3">
     <w:name w:val="Balloon Text"/>
-    <w:basedOn w:val="a0"/>
+    <w:basedOn w:val="a"/>
     <w:link w:val="Char"/>
     <w:uiPriority w:val="99"/>
     <w:semiHidden/>
@@ -8629,8 +6853,8 @@
   </w:style>
   <w:style w:type="character" w:customStyle="1" w:styleId="Char">
     <w:name w:val="批注框文本 Char"/>
-    <w:basedOn w:val="a1"/>
-    <w:link w:val="a4"/>
+    <w:basedOn w:val="a0"/>
+    <w:link w:val="a3"/>
     <w:uiPriority w:val="99"/>
     <w:semiHidden/>
     <w:rsid w:val="007F77FA"/>
@@ -8639,9 +6863,9 @@
       <w:szCs w:val="18"/>
     </w:rPr>
   </w:style>
-  <w:style w:type="paragraph" w:styleId="a5">
+  <w:style w:type="paragraph" w:styleId="a4">
     <w:name w:val="header"/>
-    <w:basedOn w:val="a0"/>
+    <w:basedOn w:val="a"/>
     <w:link w:val="Char0"/>
     <w:uiPriority w:val="99"/>
     <w:unhideWhenUsed/>
@@ -8664,8 +6888,8 @@
   </w:style>
   <w:style w:type="character" w:customStyle="1" w:styleId="Char0">
     <w:name w:val="页眉 Char"/>
-    <w:basedOn w:val="a1"/>
-    <w:link w:val="a5"/>
+    <w:basedOn w:val="a0"/>
+    <w:link w:val="a4"/>
     <w:uiPriority w:val="99"/>
     <w:rsid w:val="00060AF4"/>
     <w:rPr>
@@ -8673,9 +6897,9 @@
       <w:szCs w:val="18"/>
     </w:rPr>
   </w:style>
-  <w:style w:type="paragraph" w:styleId="a6">
+  <w:style w:type="paragraph" w:styleId="a5">
     <w:name w:val="footer"/>
-    <w:basedOn w:val="a0"/>
+    <w:basedOn w:val="a"/>
     <w:link w:val="Char1"/>
     <w:uiPriority w:val="99"/>
     <w:unhideWhenUsed/>
@@ -8695,8 +6919,8 @@
   </w:style>
   <w:style w:type="character" w:customStyle="1" w:styleId="Char1">
     <w:name w:val="页脚 Char"/>
-    <w:basedOn w:val="a1"/>
-    <w:link w:val="a6"/>
+    <w:basedOn w:val="a0"/>
+    <w:link w:val="a5"/>
     <w:uiPriority w:val="99"/>
     <w:rsid w:val="00060AF4"/>
     <w:rPr>
@@ -8706,7 +6930,7 @@
   </w:style>
   <w:style w:type="character" w:customStyle="1" w:styleId="1Char">
     <w:name w:val="标题 1 Char"/>
-    <w:basedOn w:val="a1"/>
+    <w:basedOn w:val="a0"/>
     <w:link w:val="1"/>
     <w:uiPriority w:val="9"/>
     <w:rsid w:val="00285D6E"/>
@@ -8718,9 +6942,9 @@
       <w:szCs w:val="44"/>
     </w:rPr>
   </w:style>
-  <w:style w:type="paragraph" w:styleId="a7">
+  <w:style w:type="paragraph" w:styleId="a6">
     <w:name w:val="endnote text"/>
-    <w:basedOn w:val="a0"/>
+    <w:basedOn w:val="a"/>
     <w:link w:val="Char2"/>
     <w:uiPriority w:val="99"/>
     <w:semiHidden/>
@@ -8733,15 +6957,15 @@
   </w:style>
   <w:style w:type="character" w:customStyle="1" w:styleId="Char2">
     <w:name w:val="尾注文本 Char"/>
-    <w:basedOn w:val="a1"/>
-    <w:link w:val="a7"/>
+    <w:basedOn w:val="a0"/>
+    <w:link w:val="a6"/>
     <w:uiPriority w:val="99"/>
     <w:semiHidden/>
     <w:rsid w:val="00BF10AF"/>
   </w:style>
-  <w:style w:type="character" w:styleId="a8">
+  <w:style w:type="character" w:styleId="a7">
     <w:name w:val="endnote reference"/>
-    <w:basedOn w:val="a1"/>
+    <w:basedOn w:val="a0"/>
     <w:uiPriority w:val="99"/>
     <w:semiHidden/>
     <w:unhideWhenUsed/>
@@ -8752,7 +6976,7 @@
   </w:style>
   <w:style w:type="character" w:customStyle="1" w:styleId="2Char">
     <w:name w:val="标题 2 Char"/>
-    <w:basedOn w:val="a1"/>
+    <w:basedOn w:val="a0"/>
     <w:link w:val="2"/>
     <w:uiPriority w:val="9"/>
     <w:rsid w:val="00C94810"/>
@@ -8766,7 +6990,7 @@
   </w:style>
   <w:style w:type="character" w:customStyle="1" w:styleId="3Char">
     <w:name w:val="标题 3 Char"/>
-    <w:basedOn w:val="a1"/>
+    <w:basedOn w:val="a0"/>
     <w:link w:val="3"/>
     <w:uiPriority w:val="9"/>
     <w:rsid w:val="00184C90"/>
@@ -8777,9 +7001,9 @@
       <w:szCs w:val="32"/>
     </w:rPr>
   </w:style>
-  <w:style w:type="paragraph" w:styleId="a9">
+  <w:style w:type="paragraph" w:styleId="a8">
     <w:name w:val="List Paragraph"/>
-    <w:basedOn w:val="a0"/>
+    <w:basedOn w:val="a"/>
     <w:uiPriority w:val="34"/>
     <w:qFormat/>
     <w:rsid w:val="00100BE1"/>
@@ -8787,9 +7011,9 @@
       <w:ind w:firstLineChars="200" w:firstLine="420"/>
     </w:pPr>
   </w:style>
-  <w:style w:type="character" w:styleId="aa">
+  <w:style w:type="character" w:styleId="a9">
     <w:name w:val="Placeholder Text"/>
-    <w:basedOn w:val="a1"/>
+    <w:basedOn w:val="a0"/>
     <w:uiPriority w:val="99"/>
     <w:semiHidden/>
     <w:rsid w:val="00927923"/>
@@ -8799,7 +7023,7 @@
   </w:style>
   <w:style w:type="character" w:customStyle="1" w:styleId="4Char">
     <w:name w:val="标题 4 Char"/>
-    <w:basedOn w:val="a1"/>
+    <w:basedOn w:val="a0"/>
     <w:link w:val="4"/>
     <w:uiPriority w:val="9"/>
     <w:rsid w:val="0056145E"/>
@@ -8811,9 +7035,9 @@
       <w:szCs w:val="28"/>
     </w:rPr>
   </w:style>
-  <w:style w:type="character" w:styleId="a">
+  <w:style w:type="character" w:styleId="aa">
     <w:name w:val="Intense Emphasis"/>
-    <w:basedOn w:val="a1"/>
+    <w:basedOn w:val="a0"/>
     <w:uiPriority w:val="21"/>
     <w:qFormat/>
     <w:rsid w:val="006501A3"/>
@@ -8827,7 +7051,7 @@
   </w:style>
   <w:style w:type="character" w:styleId="ab">
     <w:name w:val="Emphasis"/>
-    <w:basedOn w:val="a1"/>
+    <w:basedOn w:val="a0"/>
     <w:uiPriority w:val="20"/>
     <w:qFormat/>
     <w:rsid w:val="0059748E"/>
@@ -8838,7 +7062,7 @@
   </w:style>
   <w:style w:type="character" w:styleId="ac">
     <w:name w:val="Strong"/>
-    <w:basedOn w:val="a1"/>
+    <w:basedOn w:val="a0"/>
     <w:uiPriority w:val="22"/>
     <w:qFormat/>
     <w:rsid w:val="0059748E"/>
@@ -8849,8 +7073,8 @@
   </w:style>
   <w:style w:type="paragraph" w:styleId="ad">
     <w:name w:val="Subtitle"/>
-    <w:basedOn w:val="a0"/>
-    <w:next w:val="a0"/>
+    <w:basedOn w:val="a"/>
+    <w:next w:val="a"/>
     <w:link w:val="Char3"/>
     <w:uiPriority w:val="11"/>
     <w:qFormat/>
@@ -8871,7 +7095,7 @@
   </w:style>
   <w:style w:type="character" w:customStyle="1" w:styleId="Char3">
     <w:name w:val="副标题 Char"/>
-    <w:basedOn w:val="a1"/>
+    <w:basedOn w:val="a0"/>
     <w:link w:val="ad"/>
     <w:uiPriority w:val="11"/>
     <w:rsid w:val="00C27CC1"/>
@@ -9040,7 +7264,7 @@
     <w:lsdException w:name="Bibliography" w:uiPriority="37"/>
     <w:lsdException w:name="TOC Heading" w:uiPriority="39" w:qFormat="1"/>
   </w:latentStyles>
-  <w:style w:type="paragraph" w:default="1" w:styleId="a0">
+  <w:style w:type="paragraph" w:default="1" w:styleId="a">
     <w:name w:val="Normal"/>
     <w:qFormat/>
     <w:pPr>
@@ -9050,8 +7274,8 @@
   </w:style>
   <w:style w:type="paragraph" w:styleId="1">
     <w:name w:val="heading 1"/>
-    <w:basedOn w:val="a0"/>
-    <w:next w:val="a0"/>
+    <w:basedOn w:val="a"/>
+    <w:next w:val="a"/>
     <w:link w:val="1Char"/>
     <w:uiPriority w:val="9"/>
     <w:qFormat/>
@@ -9072,8 +7296,8 @@
   </w:style>
   <w:style w:type="paragraph" w:styleId="2">
     <w:name w:val="heading 2"/>
-    <w:basedOn w:val="a0"/>
-    <w:next w:val="a0"/>
+    <w:basedOn w:val="a"/>
+    <w:next w:val="a"/>
     <w:link w:val="2Char"/>
     <w:uiPriority w:val="9"/>
     <w:unhideWhenUsed/>
@@ -9095,8 +7319,8 @@
   </w:style>
   <w:style w:type="paragraph" w:styleId="3">
     <w:name w:val="heading 3"/>
-    <w:basedOn w:val="a0"/>
-    <w:next w:val="a0"/>
+    <w:basedOn w:val="a"/>
+    <w:next w:val="a"/>
     <w:link w:val="3Char"/>
     <w:uiPriority w:val="9"/>
     <w:unhideWhenUsed/>
@@ -9117,8 +7341,8 @@
   </w:style>
   <w:style w:type="paragraph" w:styleId="4">
     <w:name w:val="heading 4"/>
-    <w:basedOn w:val="a0"/>
-    <w:next w:val="a0"/>
+    <w:basedOn w:val="a"/>
+    <w:next w:val="a"/>
     <w:link w:val="4Char"/>
     <w:uiPriority w:val="9"/>
     <w:unhideWhenUsed/>
@@ -9138,12 +7362,13 @@
       <w:szCs w:val="28"/>
     </w:rPr>
   </w:style>
-  <w:style w:type="character" w:default="1" w:styleId="a1">
+  <w:style w:type="character" w:default="1" w:styleId="a0">
     <w:name w:val="Default Paragraph Font"/>
     <w:uiPriority w:val="1"/>
+    <w:semiHidden/>
     <w:unhideWhenUsed/>
   </w:style>
-  <w:style w:type="table" w:default="1" w:styleId="a2">
+  <w:style w:type="table" w:default="1" w:styleId="a1">
     <w:name w:val="Normal Table"/>
     <w:uiPriority w:val="99"/>
     <w:semiHidden/>
@@ -9158,15 +7383,15 @@
       </w:tblCellMar>
     </w:tblPr>
   </w:style>
-  <w:style w:type="numbering" w:default="1" w:styleId="a3">
+  <w:style w:type="numbering" w:default="1" w:styleId="a2">
     <w:name w:val="No List"/>
     <w:uiPriority w:val="99"/>
     <w:semiHidden/>
     <w:unhideWhenUsed/>
   </w:style>
-  <w:style w:type="paragraph" w:styleId="a4">
+  <w:style w:type="paragraph" w:styleId="a3">
     <w:name w:val="Balloon Text"/>
-    <w:basedOn w:val="a0"/>
+    <w:basedOn w:val="a"/>
     <w:link w:val="Char"/>
     <w:uiPriority w:val="99"/>
     <w:semiHidden/>
@@ -9179,8 +7404,8 @@
   </w:style>
   <w:style w:type="character" w:customStyle="1" w:styleId="Char">
     <w:name w:val="批注框文本 Char"/>
-    <w:basedOn w:val="a1"/>
-    <w:link w:val="a4"/>
+    <w:basedOn w:val="a0"/>
+    <w:link w:val="a3"/>
     <w:uiPriority w:val="99"/>
     <w:semiHidden/>
     <w:rsid w:val="007F77FA"/>
@@ -9189,9 +7414,9 @@
       <w:szCs w:val="18"/>
     </w:rPr>
   </w:style>
-  <w:style w:type="paragraph" w:styleId="a5">
+  <w:style w:type="paragraph" w:styleId="a4">
     <w:name w:val="header"/>
-    <w:basedOn w:val="a0"/>
+    <w:basedOn w:val="a"/>
     <w:link w:val="Char0"/>
     <w:uiPriority w:val="99"/>
     <w:unhideWhenUsed/>
@@ -9214,8 +7439,8 @@
   </w:style>
   <w:style w:type="character" w:customStyle="1" w:styleId="Char0">
     <w:name w:val="页眉 Char"/>
-    <w:basedOn w:val="a1"/>
-    <w:link w:val="a5"/>
+    <w:basedOn w:val="a0"/>
+    <w:link w:val="a4"/>
     <w:uiPriority w:val="99"/>
     <w:rsid w:val="00060AF4"/>
     <w:rPr>
@@ -9223,9 +7448,9 @@
       <w:szCs w:val="18"/>
     </w:rPr>
   </w:style>
-  <w:style w:type="paragraph" w:styleId="a6">
+  <w:style w:type="paragraph" w:styleId="a5">
     <w:name w:val="footer"/>
-    <w:basedOn w:val="a0"/>
+    <w:basedOn w:val="a"/>
     <w:link w:val="Char1"/>
     <w:uiPriority w:val="99"/>
     <w:unhideWhenUsed/>
@@ -9245,8 +7470,8 @@
   </w:style>
   <w:style w:type="character" w:customStyle="1" w:styleId="Char1">
     <w:name w:val="页脚 Char"/>
-    <w:basedOn w:val="a1"/>
-    <w:link w:val="a6"/>
+    <w:basedOn w:val="a0"/>
+    <w:link w:val="a5"/>
     <w:uiPriority w:val="99"/>
     <w:rsid w:val="00060AF4"/>
     <w:rPr>
@@ -9256,7 +7481,7 @@
   </w:style>
   <w:style w:type="character" w:customStyle="1" w:styleId="1Char">
     <w:name w:val="标题 1 Char"/>
-    <w:basedOn w:val="a1"/>
+    <w:basedOn w:val="a0"/>
     <w:link w:val="1"/>
     <w:uiPriority w:val="9"/>
     <w:rsid w:val="00285D6E"/>
@@ -9268,9 +7493,9 @@
       <w:szCs w:val="44"/>
     </w:rPr>
   </w:style>
-  <w:style w:type="paragraph" w:styleId="a7">
+  <w:style w:type="paragraph" w:styleId="a6">
     <w:name w:val="endnote text"/>
-    <w:basedOn w:val="a0"/>
+    <w:basedOn w:val="a"/>
     <w:link w:val="Char2"/>
     <w:uiPriority w:val="99"/>
     <w:semiHidden/>
@@ -9283,15 +7508,15 @@
   </w:style>
   <w:style w:type="character" w:customStyle="1" w:styleId="Char2">
     <w:name w:val="尾注文本 Char"/>
-    <w:basedOn w:val="a1"/>
-    <w:link w:val="a7"/>
+    <w:basedOn w:val="a0"/>
+    <w:link w:val="a6"/>
     <w:uiPriority w:val="99"/>
     <w:semiHidden/>
     <w:rsid w:val="00BF10AF"/>
   </w:style>
-  <w:style w:type="character" w:styleId="a8">
+  <w:style w:type="character" w:styleId="a7">
     <w:name w:val="endnote reference"/>
-    <w:basedOn w:val="a1"/>
+    <w:basedOn w:val="a0"/>
     <w:uiPriority w:val="99"/>
     <w:semiHidden/>
     <w:unhideWhenUsed/>
@@ -9302,7 +7527,7 @@
   </w:style>
   <w:style w:type="character" w:customStyle="1" w:styleId="2Char">
     <w:name w:val="标题 2 Char"/>
-    <w:basedOn w:val="a1"/>
+    <w:basedOn w:val="a0"/>
     <w:link w:val="2"/>
     <w:uiPriority w:val="9"/>
     <w:rsid w:val="00C94810"/>
@@ -9316,7 +7541,7 @@
   </w:style>
   <w:style w:type="character" w:customStyle="1" w:styleId="3Char">
     <w:name w:val="标题 3 Char"/>
-    <w:basedOn w:val="a1"/>
+    <w:basedOn w:val="a0"/>
     <w:link w:val="3"/>
     <w:uiPriority w:val="9"/>
     <w:rsid w:val="00184C90"/>
@@ -9327,9 +7552,9 @@
       <w:szCs w:val="32"/>
     </w:rPr>
   </w:style>
-  <w:style w:type="paragraph" w:styleId="a9">
+  <w:style w:type="paragraph" w:styleId="a8">
     <w:name w:val="List Paragraph"/>
-    <w:basedOn w:val="a0"/>
+    <w:basedOn w:val="a"/>
     <w:uiPriority w:val="34"/>
     <w:qFormat/>
     <w:rsid w:val="00100BE1"/>
@@ -9337,9 +7562,9 @@
       <w:ind w:firstLineChars="200" w:firstLine="420"/>
     </w:pPr>
   </w:style>
-  <w:style w:type="character" w:styleId="aa">
+  <w:style w:type="character" w:styleId="a9">
     <w:name w:val="Placeholder Text"/>
-    <w:basedOn w:val="a1"/>
+    <w:basedOn w:val="a0"/>
     <w:uiPriority w:val="99"/>
     <w:semiHidden/>
     <w:rsid w:val="00927923"/>
@@ -9349,7 +7574,7 @@
   </w:style>
   <w:style w:type="character" w:customStyle="1" w:styleId="4Char">
     <w:name w:val="标题 4 Char"/>
-    <w:basedOn w:val="a1"/>
+    <w:basedOn w:val="a0"/>
     <w:link w:val="4"/>
     <w:uiPriority w:val="9"/>
     <w:rsid w:val="0056145E"/>
@@ -9361,9 +7586,9 @@
       <w:szCs w:val="28"/>
     </w:rPr>
   </w:style>
-  <w:style w:type="character" w:styleId="a">
+  <w:style w:type="character" w:styleId="aa">
     <w:name w:val="Intense Emphasis"/>
-    <w:basedOn w:val="a1"/>
+    <w:basedOn w:val="a0"/>
     <w:uiPriority w:val="21"/>
     <w:qFormat/>
     <w:rsid w:val="006501A3"/>
@@ -9377,7 +7602,7 @@
   </w:style>
   <w:style w:type="character" w:styleId="ab">
     <w:name w:val="Emphasis"/>
-    <w:basedOn w:val="a1"/>
+    <w:basedOn w:val="a0"/>
     <w:uiPriority w:val="20"/>
     <w:qFormat/>
     <w:rsid w:val="0059748E"/>
@@ -9388,7 +7613,7 @@
   </w:style>
   <w:style w:type="character" w:styleId="ac">
     <w:name w:val="Strong"/>
-    <w:basedOn w:val="a1"/>
+    <w:basedOn w:val="a0"/>
     <w:uiPriority w:val="22"/>
     <w:qFormat/>
     <w:rsid w:val="0059748E"/>
@@ -9399,8 +7624,8 @@
   </w:style>
   <w:style w:type="paragraph" w:styleId="ad">
     <w:name w:val="Subtitle"/>
-    <w:basedOn w:val="a0"/>
-    <w:next w:val="a0"/>
+    <w:basedOn w:val="a"/>
+    <w:next w:val="a"/>
     <w:link w:val="Char3"/>
     <w:uiPriority w:val="11"/>
     <w:qFormat/>
@@ -9421,7 +7646,7 @@
   </w:style>
   <w:style w:type="character" w:customStyle="1" w:styleId="Char3">
     <w:name w:val="副标题 Char"/>
-    <w:basedOn w:val="a1"/>
+    <w:basedOn w:val="a0"/>
     <w:link w:val="ad"/>
     <w:uiPriority w:val="11"/>
     <w:rsid w:val="00C27CC1"/>
@@ -9741,7 +7966,7 @@
 </file>
 
 <file path=customXml/itemProps1.xml><?xml version="1.0" encoding="utf-8"?>
-<ds:datastoreItem xmlns:ds="http://schemas.openxmlformats.org/officeDocument/2006/customXml" ds:itemID="{D8DEAE73-9FD8-4950-A251-EC237669C24F}">
+<ds:datastoreItem xmlns:ds="http://schemas.openxmlformats.org/officeDocument/2006/customXml" ds:itemID="{74D68186-DE34-43A6-9C35-72EB1832486B}">
   <ds:schemaRefs>
     <ds:schemaRef ds:uri="http://schemas.openxmlformats.org/officeDocument/2006/bibliography"/>
   </ds:schemaRefs>
